--- a/Relatorio Final/final.docx
+++ b/Relatorio Final/final.docx
@@ -5157,6 +5157,7 @@
         </w:rPr>
       </w:pPr>
       <w:bookmarkStart w:id="8" w:name="_Toc518837177"/>
+      <w:bookmarkStart w:id="9" w:name="_Ref519003794"/>
       <w:r>
         <w:rPr>
           <w:b/>
@@ -5167,6 +5168,7 @@
         <w:t>Sinopse</w:t>
       </w:r>
       <w:bookmarkEnd w:id="8"/>
+      <w:bookmarkEnd w:id="9"/>
     </w:p>
     <w:p/>
     <w:p>
@@ -5463,12 +5465,12 @@
           <w:szCs w:val="52"/>
         </w:rPr>
       </w:pPr>
-      <w:bookmarkStart w:id="9" w:name="_Ref515278665"/>
-      <w:bookmarkStart w:id="10" w:name="_Ref515278672"/>
-      <w:bookmarkStart w:id="11" w:name="_Ref515278676"/>
-      <w:bookmarkStart w:id="12" w:name="_Ref515278680"/>
-      <w:bookmarkStart w:id="13" w:name="_Ref515278685"/>
-      <w:bookmarkStart w:id="14" w:name="_Toc518837178"/>
+      <w:bookmarkStart w:id="10" w:name="_Ref515278665"/>
+      <w:bookmarkStart w:id="11" w:name="_Ref515278672"/>
+      <w:bookmarkStart w:id="12" w:name="_Ref515278676"/>
+      <w:bookmarkStart w:id="13" w:name="_Ref515278680"/>
+      <w:bookmarkStart w:id="14" w:name="_Ref515278685"/>
+      <w:bookmarkStart w:id="15" w:name="_Toc518837178"/>
       <w:r>
         <w:rPr>
           <w:sz w:val="52"/>
@@ -5476,12 +5478,12 @@
         </w:rPr>
         <w:t>Ontologias e OWL</w:t>
       </w:r>
-      <w:bookmarkEnd w:id="9"/>
       <w:bookmarkEnd w:id="10"/>
       <w:bookmarkEnd w:id="11"/>
       <w:bookmarkEnd w:id="12"/>
       <w:bookmarkEnd w:id="13"/>
       <w:bookmarkEnd w:id="14"/>
+      <w:bookmarkEnd w:id="15"/>
     </w:p>
     <w:p/>
     <w:p/>
@@ -5494,7 +5496,7 @@
           <w:szCs w:val="36"/>
         </w:rPr>
       </w:pPr>
-      <w:bookmarkStart w:id="15" w:name="_Toc518837179"/>
+      <w:bookmarkStart w:id="16" w:name="_Toc518837179"/>
       <w:r>
         <w:rPr>
           <w:b/>
@@ -5519,7 +5521,7 @@
         </w:rPr>
         <w:t>Ontologia</w:t>
       </w:r>
-      <w:bookmarkEnd w:id="15"/>
+      <w:bookmarkEnd w:id="16"/>
     </w:p>
     <w:p/>
     <w:p>
@@ -5883,11 +5885,11 @@
           <w:b/>
         </w:rPr>
       </w:pPr>
-      <w:bookmarkStart w:id="16" w:name="_Toc515310240"/>
-      <w:bookmarkStart w:id="17" w:name="_Toc518403302"/>
-      <w:bookmarkStart w:id="18" w:name="_Toc518403461"/>
-      <w:bookmarkStart w:id="19" w:name="_Toc518837180"/>
-      <w:bookmarkStart w:id="20" w:name="_Ref514827903"/>
+      <w:bookmarkStart w:id="17" w:name="_Toc515310240"/>
+      <w:bookmarkStart w:id="18" w:name="_Toc518403302"/>
+      <w:bookmarkStart w:id="19" w:name="_Toc518403461"/>
+      <w:bookmarkStart w:id="20" w:name="_Toc518837180"/>
+      <w:bookmarkStart w:id="21" w:name="_Ref514827903"/>
       <w:r>
         <w:rPr>
           <w:noProof/>
@@ -5938,7 +5940,8 @@
                                 <w:szCs w:val="24"/>
                               </w:rPr>
                             </w:pPr>
-                            <w:bookmarkStart w:id="21" w:name="_Toc518401717"/>
+                            <w:bookmarkStart w:id="22" w:name="_Toc518401717"/>
+                            <w:bookmarkStart w:id="23" w:name="_Ref519003809"/>
                             <w:r>
                               <w:t xml:space="preserve">Figura </w:t>
                             </w:r>
@@ -6008,7 +6011,8 @@
                             <w:r>
                               <w:t xml:space="preserve"> - Exemplo de uma ontologia</w:t>
                             </w:r>
-                            <w:bookmarkEnd w:id="21"/>
+                            <w:bookmarkEnd w:id="22"/>
+                            <w:bookmarkEnd w:id="23"/>
                           </w:p>
                         </w:txbxContent>
                       </wps:txbx>
@@ -6042,7 +6046,8 @@
                           <w:szCs w:val="24"/>
                         </w:rPr>
                       </w:pPr>
-                      <w:bookmarkStart w:id="22" w:name="_Toc518401717"/>
+                      <w:bookmarkStart w:id="24" w:name="_Toc518401717"/>
+                      <w:bookmarkStart w:id="25" w:name="_Ref519003809"/>
                       <w:r>
                         <w:t xml:space="preserve">Figura </w:t>
                       </w:r>
@@ -6112,7 +6117,8 @@
                       <w:r>
                         <w:t xml:space="preserve"> - Exemplo de uma ontologia</w:t>
                       </w:r>
-                      <w:bookmarkEnd w:id="22"/>
+                      <w:bookmarkEnd w:id="24"/>
+                      <w:bookmarkEnd w:id="25"/>
                     </w:p>
                   </w:txbxContent>
                 </v:textbox>
@@ -6122,10 +6128,10 @@
           </mc:Fallback>
         </mc:AlternateContent>
       </w:r>
-      <w:bookmarkEnd w:id="16"/>
       <w:bookmarkEnd w:id="17"/>
       <w:bookmarkEnd w:id="18"/>
       <w:bookmarkEnd w:id="19"/>
+      <w:bookmarkEnd w:id="20"/>
     </w:p>
     <w:p>
       <w:pPr>
@@ -6134,8 +6140,8 @@
           <w:b/>
         </w:rPr>
       </w:pPr>
-      <w:bookmarkStart w:id="23" w:name="_Toc515310241"/>
-      <w:bookmarkStart w:id="24" w:name="_Toc518837181"/>
+      <w:bookmarkStart w:id="26" w:name="_Toc515310241"/>
+      <w:bookmarkStart w:id="27" w:name="_Toc518837181"/>
       <w:r>
         <w:rPr>
           <w:b/>
@@ -6191,8 +6197,8 @@
           </wp:anchor>
         </w:drawing>
       </w:r>
-      <w:bookmarkEnd w:id="23"/>
-      <w:bookmarkEnd w:id="24"/>
+      <w:bookmarkEnd w:id="26"/>
+      <w:bookmarkEnd w:id="27"/>
     </w:p>
     <w:p>
       <w:pPr>
@@ -6273,7 +6279,9 @@
                                 <w:szCs w:val="24"/>
                               </w:rPr>
                             </w:pPr>
-                            <w:bookmarkStart w:id="25" w:name="_Toc518401718"/>
+                            <w:bookmarkStart w:id="28" w:name="_Toc518401718"/>
+                            <w:bookmarkStart w:id="29" w:name="_Ref519003813"/>
+                            <w:bookmarkStart w:id="30" w:name="_Ref519005442"/>
                             <w:r>
                               <w:t xml:space="preserve">Figura </w:t>
                             </w:r>
@@ -6343,7 +6351,9 @@
                             <w:r>
                               <w:t xml:space="preserve"> - Exemplo de uma instância de uma ontologia</w:t>
                             </w:r>
-                            <w:bookmarkEnd w:id="25"/>
+                            <w:bookmarkEnd w:id="28"/>
+                            <w:bookmarkEnd w:id="29"/>
+                            <w:bookmarkEnd w:id="30"/>
                           </w:p>
                         </w:txbxContent>
                       </wps:txbx>
@@ -6373,7 +6383,9 @@
                           <w:szCs w:val="24"/>
                         </w:rPr>
                       </w:pPr>
-                      <w:bookmarkStart w:id="26" w:name="_Toc518401718"/>
+                      <w:bookmarkStart w:id="31" w:name="_Toc518401718"/>
+                      <w:bookmarkStart w:id="32" w:name="_Ref519003813"/>
+                      <w:bookmarkStart w:id="33" w:name="_Ref519005442"/>
                       <w:r>
                         <w:t xml:space="preserve">Figura </w:t>
                       </w:r>
@@ -6443,7 +6455,9 @@
                       <w:r>
                         <w:t xml:space="preserve"> - Exemplo de uma instância de uma ontologia</w:t>
                       </w:r>
-                      <w:bookmarkEnd w:id="26"/>
+                      <w:bookmarkEnd w:id="31"/>
+                      <w:bookmarkEnd w:id="32"/>
+                      <w:bookmarkEnd w:id="33"/>
                     </w:p>
                   </w:txbxContent>
                 </v:textbox>
@@ -6466,7 +6480,7 @@
           <w:szCs w:val="36"/>
         </w:rPr>
       </w:pPr>
-      <w:bookmarkStart w:id="27" w:name="_Toc518837182"/>
+      <w:bookmarkStart w:id="34" w:name="_Toc518837182"/>
       <w:r>
         <w:rPr>
           <w:b/>
@@ -6475,8 +6489,8 @@
         </w:rPr>
         <w:t>2.2 OWL</w:t>
       </w:r>
-      <w:bookmarkEnd w:id="20"/>
-      <w:bookmarkEnd w:id="27"/>
+      <w:bookmarkEnd w:id="21"/>
+      <w:bookmarkEnd w:id="34"/>
     </w:p>
     <w:p>
       <w:pPr>
@@ -6493,110 +6507,312 @@
         <w:t>Ontology Web Language</w:t>
       </w:r>
       <w:r>
-        <w:t xml:space="preserve">) é uma linguagem utilizada para definir e instanciar ontologias em Web. Em OWL conseguimos definir as 4 propriedades de ontologias descritas acima (indivíduos, classes, atributos e </w:t>
-      </w:r>
-      <w:r>
+        <w:t xml:space="preserve">) é uma linguagem utilizada </w:t>
+      </w:r>
+      <w:r>
+        <w:t xml:space="preserve">a criação de </w:t>
+      </w:r>
+      <w:r>
+        <w:t xml:space="preserve">ontologias em </w:t>
+      </w:r>
+      <w:r>
+        <w:rPr>
+          <w:i/>
+        </w:rPr>
+        <w:t>Web</w:t>
+      </w:r>
+      <w:r>
+        <w:t xml:space="preserve"> e é a linguagem recomendada da W3C (</w:t>
+      </w:r>
+      <w:r>
+        <w:rPr>
+          <w:i/>
+        </w:rPr>
+        <w:t>World Wide Web Consortium</w:t>
+      </w:r>
+      <w:r>
+        <w:t>) para a criação de ontologias em Web</w:t>
+      </w:r>
+      <w:r>
+        <w:t>.</w:t>
+      </w:r>
+      <w:r>
+        <w:t xml:space="preserve"> O OWL está grupado em 3 </w:t>
+      </w:r>
+      <w:r>
+        <w:t>níveis</w:t>
+      </w:r>
+      <w:r>
+        <w:t xml:space="preserve"> de expressividade, sendo a linguagem propriamente dita o </w:t>
+      </w:r>
+      <w:r>
+        <w:rPr>
+          <w:i/>
+        </w:rPr>
+        <w:t>OWL Full</w:t>
+      </w:r>
+      <w:r>
+        <w:t>. Para alé</w:t>
+      </w:r>
+      <w:r>
+        <w:t xml:space="preserve">m desta, existem também o </w:t>
+      </w:r>
+      <w:r>
+        <w:rPr>
+          <w:i/>
+        </w:rPr>
+        <w:t>OWL Lite</w:t>
+      </w:r>
+      <w:r>
+        <w:t xml:space="preserve"> e o </w:t>
+      </w:r>
+      <w:r>
+        <w:rPr>
+          <w:i/>
+        </w:rPr>
+        <w:t>OWL DL</w:t>
+      </w:r>
+      <w:r>
+        <w:t>, sendo ambas co</w:t>
+      </w:r>
+      <w:r>
+        <w:t>nsideradas sub-linguagens</w:t>
+      </w:r>
+      <w:r>
+        <w:t xml:space="preserve"> do OWL</w:t>
+      </w:r>
+      <w:r>
+        <w:t>.</w:t>
+      </w:r>
+      <w:r>
+        <w:t xml:space="preserve"> Esta linguagem foi desenhada para processar informação</w:t>
+      </w:r>
+      <w:r>
+        <w:t>,</w:t>
+      </w:r>
+      <w:r>
+        <w:t xml:space="preserve"> facilitando assim a sua interpretação por máquinas. Quando comparado com outras linguagens (XML, RDF, etc.), OWL destaca-se por fornecer um vocabulário adicional com uma semântica formal. </w:t>
+      </w:r>
+    </w:p>
+    <w:p>
+      <w:pPr>
+        <w:ind w:firstLine="708"/>
+        <w:jc w:val="both"/>
+      </w:pPr>
+      <w:r>
+        <w:t xml:space="preserve">Um documento de OWL consiste num cabeçalho da ontologia (ou seja, um </w:t>
+      </w:r>
+      <w:r>
+        <w:rPr>
+          <w:i/>
+        </w:rPr>
+        <w:t>hyperlink</w:t>
+      </w:r>
+      <w:r>
+        <w:t xml:space="preserve"> para o documento que contém informação sobre essa ontologia; este cabeçalho é opcional)</w:t>
+      </w:r>
+      <w:r>
+        <w:t xml:space="preserve"> bem como</w:t>
+      </w:r>
+      <w:r>
+        <w:t xml:space="preserve"> inúmeras definições de </w:t>
+      </w:r>
+      <w:r>
+        <w:rPr>
+          <w:b/>
+        </w:rPr>
+        <w:t>classe</w:t>
+      </w:r>
+      <w:r>
+        <w:t xml:space="preserve">, </w:t>
+      </w:r>
+      <w:r>
+        <w:rPr>
+          <w:b/>
+        </w:rPr>
+        <w:t>indivíduos</w:t>
+      </w:r>
+      <w:r>
+        <w:t xml:space="preserve"> e </w:t>
+      </w:r>
+      <w:r>
+        <w:rPr>
+          <w:b/>
+        </w:rPr>
         <w:t>propriedades</w:t>
       </w:r>
       <w:r>
-        <w:t>). Esta linguagem foi desenhada para processar informação facilitando assim a sua interpretação por máquinas. Quando comparado com outras linguagens (XML, RDF, etc.), OWL destaca-se por fornecer um vocabulário adicional com uma semântica formal. É a linguagem recomendada da W3C (</w:t>
+        <w:t>:</w:t>
+      </w:r>
+      <w:r>
+        <w:t xml:space="preserve"> </w:t>
+      </w:r>
+    </w:p>
+    <w:p>
+      <w:pPr>
+        <w:pStyle w:val="PargrafodaLista"/>
+        <w:numPr>
+          <w:ilvl w:val="0"/>
+          <w:numId w:val="18"/>
+        </w:numPr>
+        <w:jc w:val="both"/>
+      </w:pPr>
+      <w:r>
+        <w:t xml:space="preserve">Uma </w:t>
+      </w:r>
+      <w:r>
+        <w:rPr>
+          <w:b/>
+        </w:rPr>
+        <w:t>classe</w:t>
+      </w:r>
+      <w:r>
+        <w:t xml:space="preserve"> fornece um mecanismo de abstração para o </w:t>
+      </w:r>
+      <w:r>
+        <w:rPr>
+          <w:color w:val="000000"/>
+        </w:rPr>
+        <w:t>agrupamento</w:t>
+      </w:r>
+      <w:r>
+        <w:t xml:space="preserve"> de recursos</w:t>
+      </w:r>
+      <w:r>
+        <w:t xml:space="preserve"> com características similares;</w:t>
+      </w:r>
+      <w:r>
+        <w:t xml:space="preserve"> </w:t>
+      </w:r>
+    </w:p>
+    <w:p>
+      <w:pPr>
+        <w:pStyle w:val="PargrafodaLista"/>
+        <w:numPr>
+          <w:ilvl w:val="0"/>
+          <w:numId w:val="18"/>
+        </w:numPr>
+        <w:jc w:val="both"/>
+      </w:pPr>
+      <w:r>
+        <w:t xml:space="preserve">Um </w:t>
+      </w:r>
+      <w:r>
+        <w:rPr>
+          <w:b/>
+        </w:rPr>
+        <w:t>indivíduo</w:t>
+      </w:r>
+      <w:r>
+        <w:t xml:space="preserve"> de cada classe é denom</w:t>
+      </w:r>
+      <w:r>
+        <w:t>inado de instância dessa classe, uma representação de um caso concreto de uma classe;</w:t>
+      </w:r>
+    </w:p>
+    <w:p>
+      <w:pPr>
+        <w:pStyle w:val="PargrafodaLista"/>
+        <w:numPr>
+          <w:ilvl w:val="0"/>
+          <w:numId w:val="18"/>
+        </w:numPr>
+        <w:jc w:val="both"/>
+      </w:pPr>
+      <w:r>
+        <w:t xml:space="preserve"> </w:t>
+      </w:r>
+      <w:r>
+        <w:t xml:space="preserve">As </w:t>
+      </w:r>
+      <w:r>
+        <w:rPr>
+          <w:b/>
+        </w:rPr>
+        <w:t>propriedades</w:t>
+      </w:r>
+      <w:r>
+        <w:t xml:space="preserve"> </w:t>
+      </w:r>
+      <w:r>
+        <w:t>pode</w:t>
+      </w:r>
+      <w:r>
+        <w:t>m</w:t>
+      </w:r>
+      <w:r>
+        <w:t xml:space="preserve"> ter relações com outras </w:t>
       </w:r>
       <w:r>
         <w:rPr>
           <w:i/>
         </w:rPr>
-        <w:t>World Wide Web Consortium</w:t>
-      </w:r>
-      <w:r>
-        <w:t>) para definir ontologias em Web.</w:t>
-      </w:r>
-    </w:p>
-    <w:p>
-      <w:pPr>
-        <w:ind w:firstLine="708"/>
-        <w:jc w:val="both"/>
-      </w:pPr>
-      <w:r>
-        <w:t xml:space="preserve">Um documento de OWL consiste num cabeçalho da ontologia (ou seja, um </w:t>
+        <w:t>properties</w:t>
+      </w:r>
+      <w:r>
+        <w:t xml:space="preserve"> dos tipos </w:t>
       </w:r>
       <w:r>
         <w:rPr>
           <w:i/>
         </w:rPr>
-        <w:t>hyperlink</w:t>
-      </w:r>
-      <w:r>
-        <w:t xml:space="preserve"> para o documento que contém informação sobre essa ontologia; este cabeçalho é opcional), inúmeras definições de </w:t>
-      </w:r>
-      <w:r>
-        <w:rPr>
-          <w:b/>
-        </w:rPr>
-        <w:t>classe</w:t>
-      </w:r>
-      <w:r>
-        <w:t xml:space="preserve">, </w:t>
-      </w:r>
-      <w:r>
-        <w:rPr>
-          <w:b/>
-        </w:rPr>
-        <w:t>indivíduos</w:t>
+        <w:t>equivalentProperty</w:t>
       </w:r>
       <w:r>
         <w:t xml:space="preserve"> e </w:t>
       </w:r>
       <w:r>
         <w:rPr>
-          <w:b/>
-        </w:rPr>
-        <w:t>propriedades</w:t>
-      </w:r>
-      <w:r>
-        <w:t xml:space="preserve">. Uma </w:t>
-      </w:r>
-      <w:r>
-        <w:rPr>
-          <w:b/>
-        </w:rPr>
-        <w:t>classe</w:t>
-      </w:r>
-      <w:r>
-        <w:t xml:space="preserve"> fornece um mecanismo de abstração para o </w:t>
-      </w:r>
-      <w:r>
-        <w:rPr>
-          <w:color w:val="000000"/>
-        </w:rPr>
-        <w:t>agrupamento</w:t>
-      </w:r>
-      <w:r>
-        <w:t xml:space="preserve"> de recursos com características similares. </w:t>
-      </w:r>
-      <w:r>
-        <w:t xml:space="preserve">Um </w:t>
-      </w:r>
-      <w:r>
-        <w:rPr>
-          <w:b/>
-        </w:rPr>
-        <w:t>indivíduo</w:t>
-      </w:r>
-      <w:r>
-        <w:t xml:space="preserve"> de cada classe é denominado de instância dessa classe. </w:t>
-      </w:r>
-      <w:r>
-        <w:t xml:space="preserve">As </w:t>
-      </w:r>
-      <w:r>
-        <w:rPr>
-          <w:b/>
-        </w:rPr>
-        <w:t>propriedades</w:t>
-      </w:r>
-      <w:r>
-        <w:t xml:space="preserve"> em OWL podem ser de 2 tipos: </w:t>
-      </w:r>
+          <w:i/>
+        </w:rPr>
+        <w:t xml:space="preserve">inverseOf, </w:t>
+      </w:r>
+      <w:r>
+        <w:t xml:space="preserve">assim como pode conter restrições globais de </w:t>
+      </w:r>
+      <w:r>
+        <w:t>cardinalidades</w:t>
+      </w:r>
+      <w:r>
+        <w:t xml:space="preserve"> que podem ser</w:t>
+      </w:r>
+      <w:r>
+        <w:t xml:space="preserve"> </w:t>
+      </w:r>
+      <w:r>
+        <w:rPr>
+          <w:i/>
+        </w:rPr>
+        <w:t xml:space="preserve">FunctionalProperty </w:t>
+      </w:r>
+      <w:r>
+        <w:t xml:space="preserve">ou </w:t>
+      </w:r>
+      <w:r>
+        <w:rPr>
+          <w:i/>
+        </w:rPr>
+        <w:t xml:space="preserve">InverseFunctionalProperty </w:t>
+      </w:r>
+      <w:r>
+        <w:t>[5]</w:t>
+      </w:r>
+      <w:r>
+        <w:t>.</w:t>
+      </w:r>
+      <w:r>
+        <w:t xml:space="preserve"> Estas propriedades podem ser de dois tipos:</w:t>
+      </w:r>
+    </w:p>
+    <w:p>
+      <w:pPr>
+        <w:pStyle w:val="PargrafodaLista"/>
+        <w:numPr>
+          <w:ilvl w:val="0"/>
+          <w:numId w:val="19"/>
+        </w:numPr>
+        <w:jc w:val="both"/>
+      </w:pPr>
       <w:r>
         <w:rPr>
           <w:b/>
@@ -6605,8 +6821,24 @@
         <w:t>Object Properties</w:t>
       </w:r>
       <w:r>
-        <w:t xml:space="preserve">, que são referências para indivíduos e </w:t>
-      </w:r>
+        <w:t xml:space="preserve"> </w:t>
+      </w:r>
+      <w:r>
+        <w:t>refere-se a relações entre instâncias de classes</w:t>
+      </w:r>
+      <w:r>
+        <w:t>;</w:t>
+      </w:r>
+    </w:p>
+    <w:p>
+      <w:pPr>
+        <w:pStyle w:val="PargrafodaLista"/>
+        <w:numPr>
+          <w:ilvl w:val="0"/>
+          <w:numId w:val="19"/>
+        </w:numPr>
+        <w:jc w:val="both"/>
+      </w:pPr>
       <w:r>
         <w:rPr>
           <w:b/>
@@ -6615,117 +6847,17 @@
         <w:t xml:space="preserve">Datatype Properties </w:t>
       </w:r>
       <w:r>
-        <w:t>que referenciam</w:t>
-      </w:r>
-      <w:r>
-        <w:rPr>
-          <w:b/>
-          <w:i/>
-        </w:rPr>
-        <w:t xml:space="preserve"> </w:t>
-      </w:r>
-      <w:r>
-        <w:rPr>
-          <w:i/>
-        </w:rPr>
-        <w:t>data values</w:t>
-      </w:r>
-      <w:r>
-        <w:t xml:space="preserve">. </w:t>
-      </w:r>
-      <w:r>
-        <w:t>Uma</w:t>
-      </w:r>
-      <w:r>
-        <w:t xml:space="preserve"> </w:t>
-      </w:r>
-      <w:r>
-        <w:rPr>
-          <w:i/>
-        </w:rPr>
-        <w:t>propert</w:t>
-      </w:r>
-      <w:r>
-        <w:rPr>
-          <w:i/>
-        </w:rPr>
-        <w:t xml:space="preserve">y </w:t>
-      </w:r>
-      <w:r>
-        <w:t xml:space="preserve">pode ter relações com outras </w:t>
-      </w:r>
-      <w:r>
-        <w:rPr>
-          <w:i/>
-        </w:rPr>
-        <w:t>properties</w:t>
-      </w:r>
-      <w:r>
-        <w:t xml:space="preserve"> dos tipos </w:t>
-      </w:r>
-      <w:r>
-        <w:rPr>
-          <w:i/>
-        </w:rPr>
-        <w:t>equivalentProperty</w:t>
-      </w:r>
-      <w:r>
-        <w:t xml:space="preserve"> e </w:t>
-      </w:r>
-      <w:r>
-        <w:rPr>
-          <w:i/>
-        </w:rPr>
-        <w:t>inverseO</w:t>
-      </w:r>
-      <w:r>
-        <w:rPr>
-          <w:i/>
-        </w:rPr>
-        <w:t xml:space="preserve">f, </w:t>
-      </w:r>
-      <w:r>
-        <w:t xml:space="preserve">assim como pode conter restrições globais de </w:t>
-      </w:r>
-      <w:r>
-        <w:t>cardinalidades</w:t>
-      </w:r>
-      <w:r>
-        <w:t xml:space="preserve"> que podem ser</w:t>
-      </w:r>
-      <w:r>
-        <w:t xml:space="preserve"> </w:t>
-      </w:r>
-      <w:r>
-        <w:rPr>
-          <w:i/>
-        </w:rPr>
-        <w:t xml:space="preserve">FunctionalProperty </w:t>
-      </w:r>
-      <w:r>
-        <w:t xml:space="preserve">ou </w:t>
-      </w:r>
-      <w:r>
-        <w:rPr>
-          <w:i/>
-        </w:rPr>
-        <w:t>InverseFunctionalProperty</w:t>
-      </w:r>
-      <w:r>
-        <w:rPr>
-          <w:i/>
-        </w:rPr>
-        <w:t xml:space="preserve"> </w:t>
-      </w:r>
-      <w:r>
-        <w:t>[5]</w:t>
-      </w:r>
-      <w:r>
-        <w:t>.</w:t>
-      </w:r>
-      <w:r>
-        <w:t xml:space="preserve"> </w:t>
-      </w:r>
+        <w:t xml:space="preserve">refere-se </w:t>
+      </w:r>
+      <w:r>
+        <w:t>uma propriedade com valores literais.</w:t>
+      </w:r>
+    </w:p>
+    <w:p>
+      <w:pPr>
+        <w:ind w:left="1845"/>
+        <w:jc w:val="both"/>
+      </w:pPr>
     </w:p>
     <w:p>
       <w:pPr>
@@ -6733,76 +6865,123 @@
         <w:jc w:val="both"/>
       </w:pPr>
       <w:r>
-        <w:rPr>
-          <w:sz w:val="23"/>
-          <w:szCs w:val="23"/>
-        </w:rPr>
         <w:t xml:space="preserve">Existem vários formatos que podem ser usados para representar uma ontologia: RDF/XML </w:t>
       </w:r>
       <w:r>
         <w:rPr>
           <w:i/>
           <w:iCs/>
-          <w:sz w:val="23"/>
-          <w:szCs w:val="23"/>
         </w:rPr>
         <w:t>Syntax</w:t>
       </w:r>
       <w:r>
-        <w:rPr>
-          <w:sz w:val="23"/>
-          <w:szCs w:val="23"/>
-        </w:rPr>
         <w:t xml:space="preserve">, </w:t>
       </w:r>
       <w:r>
         <w:rPr>
           <w:i/>
           <w:iCs/>
-          <w:sz w:val="23"/>
-          <w:szCs w:val="23"/>
         </w:rPr>
         <w:t>Turtle Syntax</w:t>
       </w:r>
       <w:r>
-        <w:rPr>
-          <w:sz w:val="23"/>
-          <w:szCs w:val="23"/>
-        </w:rPr>
         <w:t xml:space="preserve">, OWL/XML </w:t>
       </w:r>
       <w:r>
         <w:rPr>
           <w:i/>
           <w:iCs/>
-          <w:sz w:val="23"/>
-          <w:szCs w:val="23"/>
         </w:rPr>
         <w:t>Syntax</w:t>
       </w:r>
       <w:r>
-        <w:rPr>
-          <w:sz w:val="23"/>
-          <w:szCs w:val="23"/>
-        </w:rPr>
         <w:t xml:space="preserve">, OWL </w:t>
       </w:r>
       <w:r>
         <w:rPr>
           <w:i/>
           <w:iCs/>
-          <w:sz w:val="23"/>
-          <w:szCs w:val="23"/>
         </w:rPr>
         <w:t>Functional Syntax</w:t>
       </w:r>
       <w:r>
-        <w:rPr>
-          <w:sz w:val="23"/>
-          <w:szCs w:val="23"/>
-        </w:rPr>
         <w:t>, entre outros.</w:t>
       </w:r>
+    </w:p>
+    <w:p>
+      <w:pPr>
+        <w:ind w:firstLine="708"/>
+        <w:jc w:val="both"/>
+      </w:pPr>
+    </w:p>
+    <w:p>
+      <w:pPr>
+        <w:ind w:firstLine="708"/>
+        <w:jc w:val="both"/>
+      </w:pPr>
+      <w:r>
+        <w:t>Tendo como base</w:t>
+      </w:r>
+      <w:r>
+        <w:t xml:space="preserve"> </w:t>
+      </w:r>
+      <w:r>
+        <w:t xml:space="preserve">as </w:t>
+      </w:r>
+      <w:r>
+        <w:rPr>
+          <w:b/>
+        </w:rPr>
+        <w:t>classes</w:t>
+      </w:r>
+      <w:r>
+        <w:t xml:space="preserve"> presentes em </w:t>
+      </w:r>
+      <w:r>
+        <w:fldChar w:fldCharType="begin"/>
+      </w:r>
+      <w:r>
+        <w:instrText xml:space="preserve"> REF _Ref519003809 \h </w:instrText>
+      </w:r>
+      <w:r>
+        <w:fldChar w:fldCharType="separate"/>
+      </w:r>
+      <w:r>
+        <w:t xml:space="preserve">Figura </w:t>
+      </w:r>
+      <w:r>
+        <w:rPr>
+          <w:noProof/>
+        </w:rPr>
+        <w:t>0</w:t>
+      </w:r>
+      <w:r>
+        <w:t>.</w:t>
+      </w:r>
+      <w:r>
+        <w:rPr>
+          <w:noProof/>
+        </w:rPr>
+        <w:t>1</w:t>
+      </w:r>
+      <w:r>
+        <w:t xml:space="preserve"> - Exemplo de uma ontologia</w:t>
+      </w:r>
+      <w:r>
+        <w:fldChar w:fldCharType="end"/>
+      </w:r>
+      <w:r>
+        <w:t xml:space="preserve">, </w:t>
+      </w:r>
+      <w:r>
+        <w:t>a listagem abaixo apresenta a representação das mesmas em OWL:</w:t>
+      </w:r>
+    </w:p>
+    <w:p>
+      <w:pPr>
+        <w:ind w:firstLine="708"/>
+        <w:jc w:val="both"/>
+      </w:pPr>
     </w:p>
     <w:p>
       <w:pPr>
@@ -6812,10 +6991,17 @@
         <w:ind w:firstLine="708"/>
         <w:jc w:val="both"/>
         <w:rPr>
-          <w:sz w:val="22"/>
-          <w:szCs w:val="22"/>
-        </w:rPr>
-      </w:pPr>
+          <w:rFonts w:ascii="Consolas" w:hAnsi="Consolas"/>
+          <w:lang w:val="en-US"/>
+        </w:rPr>
+      </w:pPr>
+      <w:r>
+        <w:rPr>
+          <w:rFonts w:ascii="Consolas" w:hAnsi="Consolas"/>
+          <w:lang w:val="en-US"/>
+        </w:rPr>
+        <w:t>&lt;owl:Class rdf:ID="Person" /&gt;</w:t>
+      </w:r>
     </w:p>
     <w:p>
       <w:pPr>
@@ -6824,7 +7010,18 @@
         </w:tabs>
         <w:ind w:firstLine="708"/>
         <w:jc w:val="both"/>
-      </w:pPr>
+        <w:rPr>
+          <w:rFonts w:ascii="Consolas" w:hAnsi="Consolas"/>
+          <w:lang w:val="en-US"/>
+        </w:rPr>
+      </w:pPr>
+      <w:r>
+        <w:rPr>
+          <w:rFonts w:ascii="Consolas" w:hAnsi="Consolas"/>
+          <w:lang w:val="en-US"/>
+        </w:rPr>
+        <w:t>&lt;owl:Class rdf:ID="Mother" /&gt;</w:t>
+      </w:r>
     </w:p>
     <w:p>
       <w:pPr>
@@ -6833,7 +7030,25 @@
         </w:tabs>
         <w:ind w:firstLine="708"/>
         <w:jc w:val="both"/>
-      </w:pPr>
+        <w:rPr>
+          <w:rFonts w:ascii="Consolas" w:hAnsi="Consolas"/>
+          <w:lang w:val="en-US"/>
+        </w:rPr>
+      </w:pPr>
+      <w:r>
+        <w:rPr>
+          <w:rFonts w:ascii="Consolas" w:hAnsi="Consolas"/>
+          <w:lang w:val="en-US"/>
+        </w:rPr>
+        <w:t>&lt;owl:Class rdf:ID="Son" /&gt;</w:t>
+      </w:r>
+      <w:r>
+        <w:rPr>
+          <w:rFonts w:ascii="Consolas" w:hAnsi="Consolas"/>
+          <w:lang w:val="en-US"/>
+        </w:rPr>
+        <w:t>a</w:t>
+      </w:r>
     </w:p>
     <w:p>
       <w:pPr>
@@ -6842,6 +7057,10 @@
         </w:tabs>
         <w:ind w:firstLine="708"/>
         <w:jc w:val="both"/>
+        <w:rPr>
+          <w:rFonts w:ascii="Consolas" w:hAnsi="Consolas"/>
+          <w:lang w:val="en-US"/>
+        </w:rPr>
       </w:pPr>
     </w:p>
     <w:p>
@@ -6851,6 +7070,10 @@
         </w:tabs>
         <w:ind w:firstLine="708"/>
         <w:jc w:val="both"/>
+        <w:rPr>
+          <w:rFonts w:ascii="Consolas" w:hAnsi="Consolas"/>
+          <w:lang w:val="en-US"/>
+        </w:rPr>
       </w:pPr>
     </w:p>
     <w:p>
@@ -6860,6 +7083,10 @@
         </w:tabs>
         <w:ind w:firstLine="708"/>
         <w:jc w:val="both"/>
+        <w:rPr>
+          <w:rFonts w:ascii="Consolas" w:hAnsi="Consolas"/>
+          <w:lang w:val="en-US"/>
+        </w:rPr>
       </w:pPr>
     </w:p>
     <w:p>
@@ -6869,6 +7096,382 @@
         </w:tabs>
         <w:ind w:firstLine="708"/>
         <w:jc w:val="both"/>
+        <w:rPr>
+          <w:rFonts w:ascii="Consolas" w:hAnsi="Consolas"/>
+          <w:lang w:val="en-US"/>
+        </w:rPr>
+      </w:pPr>
+    </w:p>
+    <w:p>
+      <w:pPr>
+        <w:ind w:firstLine="708"/>
+        <w:jc w:val="both"/>
+      </w:pPr>
+      <w:r>
+        <w:lastRenderedPageBreak/>
+        <w:t xml:space="preserve">Apresentamos agora a representação das relações entre as </w:t>
+      </w:r>
+      <w:r>
+        <w:rPr>
+          <w:b/>
+        </w:rPr>
+        <w:t>classes</w:t>
+      </w:r>
+      <w:r>
+        <w:t xml:space="preserve"> através </w:t>
+      </w:r>
+      <w:r>
+        <w:t xml:space="preserve">de </w:t>
+      </w:r>
+      <w:r>
+        <w:rPr>
+          <w:b/>
+          <w:i/>
+        </w:rPr>
+        <w:t>Object Properties</w:t>
+      </w:r>
+      <w:r>
+        <w:t>:</w:t>
+      </w:r>
+    </w:p>
+    <w:p>
+      <w:pPr>
+        <w:ind w:firstLine="708"/>
+        <w:jc w:val="both"/>
+      </w:pPr>
+    </w:p>
+    <w:p>
+      <w:pPr>
+        <w:pStyle w:val="Default"/>
+        <w:ind w:firstLine="708"/>
+        <w:rPr>
+          <w:rFonts w:ascii="Consolas" w:hAnsi="Consolas"/>
+          <w:lang w:val="en-US"/>
+        </w:rPr>
+      </w:pPr>
+      <w:r>
+        <w:rPr>
+          <w:rFonts w:ascii="Consolas" w:hAnsi="Consolas"/>
+          <w:lang w:val="en-US"/>
+        </w:rPr>
+        <w:t>&lt;owl:ObjectProperty rdf:</w:t>
+      </w:r>
+      <w:r>
+        <w:rPr>
+          <w:rFonts w:ascii="Consolas" w:hAnsi="Consolas"/>
+          <w:lang w:val="en-US"/>
+        </w:rPr>
+        <w:t>ID</w:t>
+      </w:r>
+      <w:r>
+        <w:rPr>
+          <w:rFonts w:ascii="Consolas" w:hAnsi="Consolas"/>
+          <w:lang w:val="en-US"/>
+        </w:rPr>
+        <w:t>="</w:t>
+      </w:r>
+      <w:r>
+        <w:rPr>
+          <w:rFonts w:ascii="Consolas" w:hAnsi="Consolas"/>
+          <w:lang w:val="en-US"/>
+        </w:rPr>
+        <w:t>hasMother</w:t>
+      </w:r>
+      <w:r>
+        <w:rPr>
+          <w:rFonts w:ascii="Consolas" w:hAnsi="Consolas"/>
+          <w:lang w:val="en-US"/>
+        </w:rPr>
+        <w:t xml:space="preserve">"&gt; </w:t>
+      </w:r>
+    </w:p>
+    <w:p>
+      <w:pPr>
+        <w:pStyle w:val="Default"/>
+        <w:ind w:left="720" w:firstLine="720"/>
+        <w:rPr>
+          <w:rFonts w:ascii="Consolas" w:hAnsi="Consolas"/>
+          <w:lang w:val="en-US"/>
+        </w:rPr>
+      </w:pPr>
+      <w:r>
+        <w:rPr>
+          <w:rFonts w:ascii="Consolas" w:hAnsi="Consolas"/>
+          <w:lang w:val="en-US"/>
+        </w:rPr>
+        <w:t>&lt;rdfs:domain rdf:resource="#</w:t>
+      </w:r>
+      <w:r>
+        <w:rPr>
+          <w:rFonts w:ascii="Consolas" w:hAnsi="Consolas"/>
+          <w:lang w:val="en-US"/>
+        </w:rPr>
+        <w:t>Person</w:t>
+      </w:r>
+      <w:r>
+        <w:rPr>
+          <w:rFonts w:ascii="Consolas" w:hAnsi="Consolas"/>
+          <w:lang w:val="en-US"/>
+        </w:rPr>
+        <w:t xml:space="preserve">"/&gt; </w:t>
+      </w:r>
+    </w:p>
+    <w:p>
+      <w:pPr>
+        <w:pStyle w:val="Default"/>
+        <w:ind w:left="720" w:firstLine="720"/>
+        <w:rPr>
+          <w:rFonts w:ascii="Consolas" w:hAnsi="Consolas"/>
+          <w:lang w:val="en-US"/>
+        </w:rPr>
+      </w:pPr>
+      <w:r>
+        <w:rPr>
+          <w:rFonts w:ascii="Consolas" w:hAnsi="Consolas"/>
+          <w:lang w:val="en-US"/>
+        </w:rPr>
+        <w:t>&lt;rdfs:range rdf:resource="#</w:t>
+      </w:r>
+      <w:r>
+        <w:rPr>
+          <w:rFonts w:ascii="Consolas" w:hAnsi="Consolas"/>
+          <w:lang w:val="en-US"/>
+        </w:rPr>
+        <w:t>Mother"/&gt;</w:t>
+      </w:r>
+    </w:p>
+    <w:p>
+      <w:pPr>
+        <w:pStyle w:val="Default"/>
+        <w:ind w:firstLine="720"/>
+        <w:rPr>
+          <w:rFonts w:ascii="Consolas" w:hAnsi="Consolas"/>
+          <w:lang w:val="en-US"/>
+        </w:rPr>
+      </w:pPr>
+      <w:r>
+        <w:rPr>
+          <w:rFonts w:ascii="Consolas" w:hAnsi="Consolas"/>
+          <w:lang w:val="en-US"/>
+        </w:rPr>
+        <w:t>&lt;</w:t>
+      </w:r>
+      <w:r>
+        <w:rPr>
+          <w:rFonts w:ascii="Consolas" w:hAnsi="Consolas"/>
+          <w:lang w:val="en-US"/>
+        </w:rPr>
+        <w:t>owl:ObjectProperty&gt;</w:t>
+      </w:r>
+    </w:p>
+    <w:p>
+      <w:pPr>
+        <w:pStyle w:val="Default"/>
+        <w:ind w:firstLine="720"/>
+        <w:rPr>
+          <w:rFonts w:ascii="Consolas" w:hAnsi="Consolas"/>
+          <w:lang w:val="en-US"/>
+        </w:rPr>
+      </w:pPr>
+    </w:p>
+    <w:p>
+      <w:pPr>
+        <w:pStyle w:val="Default"/>
+        <w:ind w:firstLine="720"/>
+        <w:rPr>
+          <w:rFonts w:asciiTheme="minorHAnsi" w:hAnsiTheme="minorHAnsi"/>
+        </w:rPr>
+      </w:pPr>
+      <w:r>
+        <w:rPr>
+          <w:rFonts w:asciiTheme="minorHAnsi" w:hAnsiTheme="minorHAnsi"/>
+        </w:rPr>
+        <w:t xml:space="preserve"> Caso quiséssemos adicionar uma </w:t>
+      </w:r>
+      <w:r>
+        <w:rPr>
+          <w:rFonts w:asciiTheme="minorHAnsi" w:hAnsiTheme="minorHAnsi"/>
+          <w:b/>
+          <w:i/>
+        </w:rPr>
+        <w:t>data property</w:t>
+      </w:r>
+      <w:r>
+        <w:rPr>
+          <w:rFonts w:asciiTheme="minorHAnsi" w:hAnsiTheme="minorHAnsi"/>
+          <w:i/>
+        </w:rPr>
+        <w:t xml:space="preserve"> </w:t>
+      </w:r>
+      <w:r>
+        <w:rPr>
+          <w:rFonts w:asciiTheme="minorHAnsi" w:hAnsiTheme="minorHAnsi"/>
+          <w:i/>
+        </w:rPr>
+        <w:t>“</w:t>
+      </w:r>
+      <w:r>
+        <w:rPr>
+          <w:rFonts w:asciiTheme="minorHAnsi" w:hAnsiTheme="minorHAnsi"/>
+          <w:i/>
+        </w:rPr>
+        <w:t>hasFamilyName</w:t>
+      </w:r>
+      <w:r>
+        <w:rPr>
+          <w:rFonts w:asciiTheme="minorHAnsi" w:hAnsiTheme="minorHAnsi"/>
+          <w:i/>
+        </w:rPr>
+        <w:t>”</w:t>
+      </w:r>
+      <w:r>
+        <w:rPr>
+          <w:rFonts w:asciiTheme="minorHAnsi" w:hAnsiTheme="minorHAnsi"/>
+        </w:rPr>
+        <w:t xml:space="preserve"> para representar o </w:t>
+      </w:r>
+      <w:r>
+        <w:rPr>
+          <w:rFonts w:asciiTheme="minorHAnsi" w:hAnsiTheme="minorHAnsi"/>
+        </w:rPr>
+        <w:t>apelido</w:t>
+      </w:r>
+      <w:r>
+        <w:rPr>
+          <w:rFonts w:asciiTheme="minorHAnsi" w:hAnsiTheme="minorHAnsi"/>
+        </w:rPr>
+        <w:t xml:space="preserve"> de uma pessoa, a mesma teria o seguinte </w:t>
+      </w:r>
+      <w:r>
+        <w:rPr>
+          <w:rFonts w:asciiTheme="minorHAnsi" w:hAnsiTheme="minorHAnsi"/>
+        </w:rPr>
+        <w:t>aspeto</w:t>
+      </w:r>
+      <w:r>
+        <w:rPr>
+          <w:rFonts w:asciiTheme="minorHAnsi" w:hAnsiTheme="minorHAnsi"/>
+        </w:rPr>
+        <w:t>:</w:t>
+      </w:r>
+    </w:p>
+    <w:p>
+      <w:pPr>
+        <w:pStyle w:val="Default"/>
+        <w:ind w:firstLine="720"/>
+        <w:rPr>
+          <w:rFonts w:asciiTheme="minorHAnsi" w:hAnsiTheme="minorHAnsi"/>
+        </w:rPr>
+      </w:pPr>
+    </w:p>
+    <w:p>
+      <w:pPr>
+        <w:pStyle w:val="Default"/>
+        <w:ind w:firstLine="720"/>
+        <w:rPr>
+          <w:rFonts w:ascii="Consolas" w:hAnsi="Consolas"/>
+          <w:lang w:val="en-US"/>
+        </w:rPr>
+      </w:pPr>
+      <w:r>
+        <w:rPr>
+          <w:rFonts w:ascii="Consolas" w:hAnsi="Consolas"/>
+          <w:lang w:val="en-US"/>
+        </w:rPr>
+        <w:t>&lt;owl:DatatypeProperty rdf:about="</w:t>
+      </w:r>
+      <w:r>
+        <w:rPr>
+          <w:rFonts w:ascii="Consolas" w:hAnsi="Consolas"/>
+          <w:lang w:val="en-US"/>
+        </w:rPr>
+        <w:t>hasFamilyName</w:t>
+      </w:r>
+      <w:r>
+        <w:rPr>
+          <w:rFonts w:ascii="Consolas" w:hAnsi="Consolas"/>
+          <w:lang w:val="en-US"/>
+        </w:rPr>
+        <w:t xml:space="preserve">"&gt; </w:t>
+      </w:r>
+    </w:p>
+    <w:p>
+      <w:pPr>
+        <w:pStyle w:val="Default"/>
+        <w:ind w:left="720" w:firstLine="720"/>
+        <w:rPr>
+          <w:rFonts w:ascii="Consolas" w:hAnsi="Consolas"/>
+          <w:lang w:val="en-US"/>
+        </w:rPr>
+      </w:pPr>
+      <w:r>
+        <w:rPr>
+          <w:rFonts w:ascii="Consolas" w:hAnsi="Consolas"/>
+          <w:lang w:val="en-US"/>
+        </w:rPr>
+        <w:t>&lt;rdfs:domain rdf:resource="#</w:t>
+      </w:r>
+      <w:r>
+        <w:rPr>
+          <w:rFonts w:ascii="Consolas" w:hAnsi="Consolas"/>
+          <w:lang w:val="en-US"/>
+        </w:rPr>
+        <w:t>Person</w:t>
+      </w:r>
+      <w:r>
+        <w:rPr>
+          <w:rFonts w:ascii="Consolas" w:hAnsi="Consolas"/>
+          <w:lang w:val="en-US"/>
+        </w:rPr>
+        <w:t xml:space="preserve">"/&gt; </w:t>
+      </w:r>
+    </w:p>
+    <w:p>
+      <w:pPr>
+        <w:pStyle w:val="Default"/>
+        <w:ind w:left="720" w:firstLine="720"/>
+        <w:rPr>
+          <w:rFonts w:ascii="Consolas" w:hAnsi="Consolas"/>
+          <w:lang w:val="en-US"/>
+        </w:rPr>
+      </w:pPr>
+      <w:r>
+        <w:rPr>
+          <w:rFonts w:ascii="Consolas" w:hAnsi="Consolas"/>
+          <w:lang w:val="en-US"/>
+        </w:rPr>
+        <w:t>&lt;rdfs:range rdf:resource="http://www.w</w:t>
+      </w:r>
+      <w:r>
+        <w:rPr>
+          <w:rFonts w:ascii="Consolas" w:hAnsi="Consolas"/>
+          <w:lang w:val="en-US"/>
+        </w:rPr>
+        <w:t xml:space="preserve">3.org/2001/XMLSchema#integer"/&gt; </w:t>
+      </w:r>
+    </w:p>
+    <w:p>
+      <w:pPr>
+        <w:pStyle w:val="Default"/>
+        <w:ind w:firstLine="720"/>
+        <w:rPr>
+          <w:rFonts w:ascii="Consolas" w:hAnsi="Consolas"/>
+          <w:lang w:val="en-US"/>
+        </w:rPr>
+      </w:pPr>
+      <w:r>
+        <w:rPr>
+          <w:rFonts w:ascii="Consolas" w:hAnsi="Consolas"/>
+        </w:rPr>
+        <w:t>&lt;/owl:DatatypeProperty</w:t>
+      </w:r>
+    </w:p>
+    <w:p>
+      <w:pPr>
+        <w:pStyle w:val="Default"/>
+        <w:rPr>
+          <w:rFonts w:ascii="Consolas" w:hAnsi="Consolas"/>
+        </w:rPr>
       </w:pPr>
     </w:p>
     <w:p>
@@ -6878,7 +7481,160 @@
         </w:tabs>
         <w:ind w:firstLine="708"/>
         <w:jc w:val="both"/>
-      </w:pPr>
+        <w:rPr>
+          <w:rFonts w:asciiTheme="minorHAnsi" w:hAnsiTheme="minorHAnsi" w:cs="Courier New"/>
+          <w:color w:val="000000"/>
+        </w:rPr>
+      </w:pPr>
+      <w:r>
+        <w:rPr>
+          <w:rFonts w:asciiTheme="minorHAnsi" w:hAnsiTheme="minorHAnsi" w:cs="Courier New"/>
+          <w:color w:val="000000"/>
+        </w:rPr>
+        <w:t xml:space="preserve">Usando agora a </w:t>
+      </w:r>
+      <w:r>
+        <w:rPr>
+          <w:rFonts w:asciiTheme="minorHAnsi" w:hAnsiTheme="minorHAnsi" w:cs="Courier New"/>
+          <w:color w:val="000000"/>
+        </w:rPr>
+        <w:fldChar w:fldCharType="begin"/>
+      </w:r>
+      <w:r>
+        <w:instrText xml:space="preserve"> REF _Ref519005442 \h </w:instrText>
+      </w:r>
+      <w:r>
+        <w:rPr>
+          <w:rFonts w:asciiTheme="minorHAnsi" w:hAnsiTheme="minorHAnsi" w:cs="Courier New"/>
+          <w:color w:val="000000"/>
+        </w:rPr>
+      </w:r>
+      <w:r>
+        <w:rPr>
+          <w:rFonts w:asciiTheme="minorHAnsi" w:hAnsiTheme="minorHAnsi" w:cs="Courier New"/>
+          <w:color w:val="000000"/>
+        </w:rPr>
+        <w:fldChar w:fldCharType="separate"/>
+      </w:r>
+      <w:r>
+        <w:t xml:space="preserve">Figura </w:t>
+      </w:r>
+      <w:r>
+        <w:rPr>
+          <w:noProof/>
+        </w:rPr>
+        <w:t>0</w:t>
+      </w:r>
+      <w:r>
+        <w:t>.</w:t>
+      </w:r>
+      <w:r>
+        <w:rPr>
+          <w:noProof/>
+        </w:rPr>
+        <w:t>2</w:t>
+      </w:r>
+      <w:r>
+        <w:t xml:space="preserve"> - Exemplo de uma instância de uma ontologia</w:t>
+      </w:r>
+      <w:r>
+        <w:rPr>
+          <w:rFonts w:asciiTheme="minorHAnsi" w:hAnsiTheme="minorHAnsi" w:cs="Courier New"/>
+          <w:color w:val="000000"/>
+        </w:rPr>
+        <w:fldChar w:fldCharType="end"/>
+      </w:r>
+      <w:r>
+        <w:rPr>
+          <w:rFonts w:asciiTheme="minorHAnsi" w:hAnsiTheme="minorHAnsi" w:cs="Courier New"/>
+          <w:color w:val="000000"/>
+        </w:rPr>
+        <w:t xml:space="preserve">, um exemplo da representação do individuo </w:t>
+      </w:r>
+      <w:r>
+        <w:rPr>
+          <w:rFonts w:asciiTheme="minorHAnsi" w:hAnsiTheme="minorHAnsi" w:cs="Courier New"/>
+          <w:color w:val="000000"/>
+        </w:rPr>
+        <w:t>“</w:t>
+      </w:r>
+      <w:r>
+        <w:rPr>
+          <w:rFonts w:asciiTheme="minorHAnsi" w:hAnsiTheme="minorHAnsi" w:cs="Courier New"/>
+          <w:color w:val="000000"/>
+        </w:rPr>
+        <w:t>João</w:t>
+      </w:r>
+      <w:r>
+        <w:rPr>
+          <w:rFonts w:asciiTheme="minorHAnsi" w:hAnsiTheme="minorHAnsi" w:cs="Courier New"/>
+          <w:color w:val="000000"/>
+        </w:rPr>
+        <w:t>”</w:t>
+      </w:r>
+      <w:r>
+        <w:rPr>
+          <w:rFonts w:asciiTheme="minorHAnsi" w:hAnsiTheme="minorHAnsi" w:cs="Courier New"/>
+          <w:color w:val="000000"/>
+        </w:rPr>
+        <w:t xml:space="preserve">, </w:t>
+      </w:r>
+      <w:r>
+        <w:rPr>
+          <w:rFonts w:asciiTheme="minorHAnsi" w:hAnsiTheme="minorHAnsi" w:cs="Courier New"/>
+          <w:color w:val="000000"/>
+        </w:rPr>
+        <w:t>“</w:t>
+      </w:r>
+      <w:r>
+        <w:rPr>
+          <w:rFonts w:asciiTheme="minorHAnsi" w:hAnsiTheme="minorHAnsi" w:cs="Courier New"/>
+          <w:color w:val="000000"/>
+        </w:rPr>
+        <w:t>Maria</w:t>
+      </w:r>
+      <w:r>
+        <w:rPr>
+          <w:rFonts w:asciiTheme="minorHAnsi" w:hAnsiTheme="minorHAnsi" w:cs="Courier New"/>
+          <w:color w:val="000000"/>
+        </w:rPr>
+        <w:t>”</w:t>
+      </w:r>
+      <w:r>
+        <w:rPr>
+          <w:rFonts w:asciiTheme="minorHAnsi" w:hAnsiTheme="minorHAnsi" w:cs="Courier New"/>
+          <w:color w:val="000000"/>
+        </w:rPr>
+        <w:t xml:space="preserve"> e </w:t>
+      </w:r>
+      <w:r>
+        <w:rPr>
+          <w:rFonts w:asciiTheme="minorHAnsi" w:hAnsiTheme="minorHAnsi" w:cs="Courier New"/>
+          <w:color w:val="000000"/>
+        </w:rPr>
+        <w:t>“</w:t>
+      </w:r>
+      <w:r>
+        <w:rPr>
+          <w:rFonts w:asciiTheme="minorHAnsi" w:hAnsiTheme="minorHAnsi" w:cs="Courier New"/>
+          <w:color w:val="000000"/>
+        </w:rPr>
+        <w:t>José</w:t>
+      </w:r>
+      <w:r>
+        <w:rPr>
+          <w:rFonts w:asciiTheme="minorHAnsi" w:hAnsiTheme="minorHAnsi" w:cs="Courier New"/>
+          <w:color w:val="000000"/>
+        </w:rPr>
+        <w:t>”</w:t>
+      </w:r>
+      <w:r>
+        <w:rPr>
+          <w:rFonts w:asciiTheme="minorHAnsi" w:hAnsiTheme="minorHAnsi" w:cs="Courier New"/>
+          <w:color w:val="000000"/>
+        </w:rPr>
+        <w:t xml:space="preserve"> seriam as seguintes:</w:t>
+      </w:r>
     </w:p>
     <w:p>
       <w:pPr>
@@ -6887,7 +7643,13 @@
         </w:tabs>
         <w:ind w:firstLine="708"/>
         <w:jc w:val="both"/>
-      </w:pPr>
+        <w:rPr>
+          <w:rFonts w:asciiTheme="minorHAnsi" w:hAnsiTheme="minorHAnsi" w:cs="Courier New"/>
+          <w:color w:val="000000"/>
+        </w:rPr>
+      </w:pPr>
+      <w:bookmarkStart w:id="35" w:name="_GoBack"/>
+      <w:bookmarkEnd w:id="35"/>
     </w:p>
     <w:p>
       <w:pPr>
@@ -6896,7 +7658,19 @@
         </w:tabs>
         <w:ind w:firstLine="708"/>
         <w:jc w:val="both"/>
-      </w:pPr>
+        <w:rPr>
+          <w:rFonts w:ascii="Consolas" w:hAnsi="Consolas" w:cs="Courier New"/>
+          <w:color w:val="000000"/>
+          <w:lang w:val="en-US"/>
+        </w:rPr>
+      </w:pPr>
+      <w:r>
+        <w:rPr>
+          <w:rFonts w:ascii="Consolas" w:hAnsi="Consolas"/>
+          <w:lang w:val="en-US"/>
+        </w:rPr>
+        <w:t>&lt;owl:NamedIndividual rdf:ID="João"&gt;</w:t>
+      </w:r>
     </w:p>
     <w:p>
       <w:pPr>
@@ -6905,7 +7679,26 @@
         </w:tabs>
         <w:ind w:firstLine="708"/>
         <w:jc w:val="both"/>
-      </w:pPr>
+        <w:rPr>
+          <w:rFonts w:ascii="Consolas" w:hAnsi="Consolas"/>
+          <w:lang w:val="en-US"/>
+        </w:rPr>
+      </w:pPr>
+      <w:r>
+        <w:rPr>
+          <w:rFonts w:ascii="Consolas" w:hAnsi="Consolas" w:cs="Courier New"/>
+          <w:color w:val="000000"/>
+          <w:lang w:val="en-US"/>
+        </w:rPr>
+        <w:t xml:space="preserve">     </w:t>
+      </w:r>
+      <w:r>
+        <w:rPr>
+          <w:rFonts w:ascii="Consolas" w:hAnsi="Consolas"/>
+          <w:lang w:val="en-US"/>
+        </w:rPr>
+        <w:t>&lt;rdf:type rdf:resource="#Person"/&gt;</w:t>
+      </w:r>
     </w:p>
     <w:p>
       <w:pPr>
@@ -6914,7 +7707,160 @@
         </w:tabs>
         <w:ind w:firstLine="708"/>
         <w:jc w:val="both"/>
-      </w:pPr>
+        <w:rPr>
+          <w:rFonts w:ascii="Consolas" w:hAnsi="Consolas"/>
+          <w:lang w:val="en-US"/>
+        </w:rPr>
+      </w:pPr>
+      <w:r>
+        <w:rPr>
+          <w:rFonts w:ascii="Consolas" w:hAnsi="Consolas"/>
+          <w:lang w:val="en-US"/>
+        </w:rPr>
+        <w:t xml:space="preserve">     </w:t>
+      </w:r>
+      <w:r>
+        <w:rPr>
+          <w:rFonts w:ascii="Consolas" w:hAnsi="Consolas"/>
+          <w:lang w:val="en-US"/>
+        </w:rPr>
+        <w:t>&lt;family:hasMother rdf:resource="#Maria"/&gt;</w:t>
+      </w:r>
+    </w:p>
+    <w:p>
+      <w:pPr>
+        <w:tabs>
+          <w:tab w:val="left" w:pos="2394"/>
+        </w:tabs>
+        <w:jc w:val="both"/>
+        <w:rPr>
+          <w:rFonts w:ascii="Consolas" w:hAnsi="Consolas"/>
+          <w:lang w:val="en-US"/>
+        </w:rPr>
+      </w:pPr>
+      <w:r>
+        <w:rPr>
+          <w:rFonts w:ascii="Consolas" w:hAnsi="Consolas"/>
+          <w:lang w:val="en-US"/>
+        </w:rPr>
+        <w:t xml:space="preserve">          </w:t>
+      </w:r>
+      <w:r>
+        <w:rPr>
+          <w:rFonts w:ascii="Consolas" w:hAnsi="Consolas"/>
+          <w:lang w:val="en-US"/>
+        </w:rPr>
+        <w:t>&lt;family:h</w:t>
+      </w:r>
+      <w:r>
+        <w:rPr>
+          <w:rFonts w:ascii="Consolas" w:hAnsi="Consolas"/>
+          <w:lang w:val="en-US"/>
+        </w:rPr>
+        <w:t>asFather rdf:resource="#José"/&gt;</w:t>
+      </w:r>
+    </w:p>
+    <w:p>
+      <w:pPr>
+        <w:tabs>
+          <w:tab w:val="left" w:pos="2394"/>
+        </w:tabs>
+        <w:jc w:val="both"/>
+        <w:rPr>
+          <w:rFonts w:ascii="Consolas" w:hAnsi="Consolas"/>
+          <w:lang w:val="en-US"/>
+        </w:rPr>
+      </w:pPr>
+      <w:r>
+        <w:rPr>
+          <w:rFonts w:ascii="Consolas" w:hAnsi="Consolas"/>
+          <w:lang w:val="en-US"/>
+        </w:rPr>
+        <w:t xml:space="preserve">          </w:t>
+      </w:r>
+      <w:r>
+        <w:rPr>
+          <w:rFonts w:ascii="Consolas" w:hAnsi="Consolas"/>
+          <w:lang w:val="en-US"/>
+        </w:rPr>
+        <w:t>&lt;family:hasFamilyName</w:t>
+      </w:r>
+    </w:p>
+    <w:p>
+      <w:pPr>
+        <w:tabs>
+          <w:tab w:val="left" w:pos="2394"/>
+        </w:tabs>
+        <w:jc w:val="both"/>
+        <w:rPr>
+          <w:rFonts w:ascii="Consolas" w:hAnsi="Consolas"/>
+          <w:lang w:val="en-US"/>
+        </w:rPr>
+      </w:pPr>
+      <w:r>
+        <w:rPr>
+          <w:rFonts w:ascii="Consolas" w:hAnsi="Consolas"/>
+          <w:lang w:val="en-US"/>
+        </w:rPr>
+        <w:t xml:space="preserve">            </w:t>
+      </w:r>
+      <w:r>
+        <w:rPr>
+          <w:rFonts w:ascii="Consolas" w:hAnsi="Consolas"/>
+          <w:lang w:val="en-US"/>
+        </w:rPr>
+        <w:t>rdf:datatype="http://www.w3.org/2001/XMLSchema#integer"&gt;</w:t>
+      </w:r>
+    </w:p>
+    <w:p>
+      <w:pPr>
+        <w:tabs>
+          <w:tab w:val="left" w:pos="2394"/>
+        </w:tabs>
+        <w:jc w:val="both"/>
+        <w:rPr>
+          <w:rFonts w:ascii="Consolas" w:hAnsi="Consolas"/>
+          <w:lang w:val="en-US"/>
+        </w:rPr>
+      </w:pPr>
+      <w:r>
+        <w:rPr>
+          <w:rFonts w:ascii="Consolas" w:hAnsi="Consolas"/>
+          <w:lang w:val="en-US"/>
+        </w:rPr>
+        <w:tab/>
+      </w:r>
+      <w:r>
+        <w:rPr>
+          <w:rFonts w:ascii="Consolas" w:hAnsi="Consolas"/>
+          <w:lang w:val="en-US"/>
+        </w:rPr>
+        <w:t>Silva</w:t>
+      </w:r>
+    </w:p>
+    <w:p>
+      <w:pPr>
+        <w:tabs>
+          <w:tab w:val="left" w:pos="2394"/>
+        </w:tabs>
+        <w:jc w:val="both"/>
+        <w:rPr>
+          <w:rFonts w:ascii="Consolas" w:hAnsi="Consolas"/>
+        </w:rPr>
+      </w:pPr>
+      <w:r>
+        <w:rPr>
+          <w:rFonts w:ascii="Consolas" w:hAnsi="Consolas"/>
+          <w:lang w:val="en-US"/>
+        </w:rPr>
+        <w:t xml:space="preserve">          </w:t>
+      </w:r>
+      <w:r>
+        <w:rPr>
+          <w:rFonts w:ascii="Consolas" w:hAnsi="Consolas"/>
+        </w:rPr>
+        <w:t>&lt;/family:hasFamilyName&gt;</w:t>
+      </w:r>
     </w:p>
     <w:p>
       <w:pPr>
@@ -6923,7 +7869,16 @@
         </w:tabs>
         <w:ind w:firstLine="708"/>
         <w:jc w:val="both"/>
-      </w:pPr>
+        <w:rPr>
+          <w:rFonts w:ascii="Consolas" w:hAnsi="Consolas"/>
+        </w:rPr>
+      </w:pPr>
+      <w:r>
+        <w:rPr>
+          <w:rFonts w:ascii="Consolas" w:hAnsi="Consolas"/>
+        </w:rPr>
+        <w:t>&lt;/owl:NamedIndividual&gt;</w:t>
+      </w:r>
     </w:p>
     <w:p>
       <w:pPr>
@@ -6941,7 +7896,165 @@
         </w:tabs>
         <w:ind w:firstLine="708"/>
         <w:jc w:val="both"/>
-      </w:pPr>
+        <w:rPr>
+          <w:i/>
+        </w:rPr>
+      </w:pPr>
+      <w:r>
+        <w:t xml:space="preserve">Neste exemplo podemos observar que o individuo </w:t>
+      </w:r>
+      <w:r>
+        <w:t>“</w:t>
+      </w:r>
+      <w:r>
+        <w:t>João</w:t>
+      </w:r>
+      <w:r>
+        <w:t>”</w:t>
+      </w:r>
+      <w:r>
+        <w:t xml:space="preserve"> é uma instância do tipo </w:t>
+      </w:r>
+      <w:r>
+        <w:rPr>
+          <w:i/>
+        </w:rPr>
+        <w:t>Person</w:t>
+      </w:r>
+      <w:r>
+        <w:t xml:space="preserve">, </w:t>
+      </w:r>
+      <w:r>
+        <w:t xml:space="preserve">com uma </w:t>
+      </w:r>
+      <w:r>
+        <w:rPr>
+          <w:i/>
+        </w:rPr>
+        <w:t xml:space="preserve">data property </w:t>
+      </w:r>
+      <w:r>
+        <w:rPr>
+          <w:i/>
+        </w:rPr>
+        <w:t>“</w:t>
+      </w:r>
+      <w:r>
+        <w:rPr>
+          <w:i/>
+        </w:rPr>
+        <w:t>hasFamilyName</w:t>
+      </w:r>
+      <w:r>
+        <w:rPr>
+          <w:i/>
+        </w:rPr>
+        <w:t>”</w:t>
+      </w:r>
+      <w:r>
+        <w:t xml:space="preserve"> do tipo </w:t>
+      </w:r>
+      <w:r>
+        <w:rPr>
+          <w:i/>
+        </w:rPr>
+        <w:t>Integer</w:t>
+      </w:r>
+      <w:r>
+        <w:t xml:space="preserve"> que representa o apelido “Silva” e </w:t>
+      </w:r>
+      <w:r>
+        <w:t xml:space="preserve">com duas </w:t>
+      </w:r>
+      <w:r>
+        <w:rPr>
+          <w:i/>
+        </w:rPr>
+        <w:t>object properties:</w:t>
+      </w:r>
+    </w:p>
+    <w:p>
+      <w:pPr>
+        <w:pStyle w:val="PargrafodaLista"/>
+        <w:numPr>
+          <w:ilvl w:val="0"/>
+          <w:numId w:val="20"/>
+        </w:numPr>
+        <w:tabs>
+          <w:tab w:val="left" w:pos="2394"/>
+        </w:tabs>
+        <w:jc w:val="both"/>
+      </w:pPr>
+      <w:r>
+        <w:rPr>
+          <w:i/>
+        </w:rPr>
+        <w:t>“</w:t>
+      </w:r>
+      <w:r>
+        <w:rPr>
+          <w:i/>
+        </w:rPr>
+        <w:t>hasMother</w:t>
+      </w:r>
+      <w:r>
+        <w:rPr>
+          <w:i/>
+        </w:rPr>
+        <w:t>”</w:t>
+      </w:r>
+      <w:r>
+        <w:t xml:space="preserve"> com referência para o individuo </w:t>
+      </w:r>
+      <w:r>
+        <w:t>“</w:t>
+      </w:r>
+      <w:r>
+        <w:t>Maria</w:t>
+      </w:r>
+      <w:r>
+        <w:t>”</w:t>
+      </w:r>
+      <w:r>
+        <w:t xml:space="preserve"> </w:t>
+      </w:r>
+    </w:p>
+    <w:p>
+      <w:pPr>
+        <w:pStyle w:val="PargrafodaLista"/>
+        <w:numPr>
+          <w:ilvl w:val="0"/>
+          <w:numId w:val="20"/>
+        </w:numPr>
+        <w:tabs>
+          <w:tab w:val="left" w:pos="2394"/>
+        </w:tabs>
+        <w:jc w:val="both"/>
+      </w:pPr>
+      <w:r>
+        <w:t>“</w:t>
+      </w:r>
+      <w:r>
+        <w:rPr>
+          <w:i/>
+        </w:rPr>
+        <w:t>hasFather</w:t>
+      </w:r>
+      <w:r>
+        <w:t>”</w:t>
+      </w:r>
+      <w:r>
+        <w:t xml:space="preserve"> com referência para o individuo </w:t>
+      </w:r>
+      <w:r>
+        <w:t>“</w:t>
+      </w:r>
+      <w:r>
+        <w:t>José</w:t>
+      </w:r>
+      <w:r>
+        <w:t>”</w:t>
+      </w:r>
     </w:p>
     <w:p>
       <w:pPr>
@@ -6957,7 +8070,6 @@
         <w:tabs>
           <w:tab w:val="left" w:pos="2394"/>
         </w:tabs>
-        <w:ind w:firstLine="708"/>
         <w:jc w:val="both"/>
       </w:pPr>
     </w:p>
@@ -7062,6 +8174,60 @@
     </w:p>
     <w:p>
       <w:pPr>
+        <w:tabs>
+          <w:tab w:val="left" w:pos="2394"/>
+        </w:tabs>
+        <w:ind w:firstLine="708"/>
+        <w:jc w:val="both"/>
+      </w:pPr>
+    </w:p>
+    <w:p>
+      <w:pPr>
+        <w:tabs>
+          <w:tab w:val="left" w:pos="2394"/>
+        </w:tabs>
+        <w:ind w:firstLine="708"/>
+        <w:jc w:val="both"/>
+      </w:pPr>
+    </w:p>
+    <w:p>
+      <w:pPr>
+        <w:tabs>
+          <w:tab w:val="left" w:pos="2394"/>
+        </w:tabs>
+        <w:ind w:firstLine="708"/>
+        <w:jc w:val="both"/>
+      </w:pPr>
+    </w:p>
+    <w:p>
+      <w:pPr>
+        <w:tabs>
+          <w:tab w:val="left" w:pos="2394"/>
+        </w:tabs>
+        <w:ind w:firstLine="708"/>
+        <w:jc w:val="both"/>
+      </w:pPr>
+    </w:p>
+    <w:p>
+      <w:pPr>
+        <w:tabs>
+          <w:tab w:val="left" w:pos="2394"/>
+        </w:tabs>
+        <w:ind w:firstLine="708"/>
+        <w:jc w:val="both"/>
+      </w:pPr>
+    </w:p>
+    <w:p>
+      <w:pPr>
+        <w:tabs>
+          <w:tab w:val="left" w:pos="2394"/>
+        </w:tabs>
+        <w:ind w:firstLine="708"/>
+        <w:jc w:val="both"/>
+      </w:pPr>
+    </w:p>
+    <w:p>
+      <w:pPr>
         <w:jc w:val="both"/>
       </w:pPr>
     </w:p>
@@ -7265,6 +8431,7 @@
           <w:sz w:val="46"/>
           <w:szCs w:val="46"/>
         </w:rPr>
+        <w:lastRenderedPageBreak/>
         <w:t>Capítulo 3</w:t>
       </w:r>
     </w:p>
@@ -7286,7 +8453,7 @@
           <w:szCs w:val="52"/>
         </w:rPr>
       </w:pPr>
-      <w:bookmarkStart w:id="28" w:name="_Toc518837183"/>
+      <w:bookmarkStart w:id="36" w:name="_Toc518837183"/>
       <w:r>
         <w:rPr>
           <w:sz w:val="52"/>
@@ -7294,7 +8461,7 @@
         </w:rPr>
         <w:t>Descrição do Problema</w:t>
       </w:r>
-      <w:bookmarkEnd w:id="28"/>
+      <w:bookmarkEnd w:id="36"/>
     </w:p>
     <w:p/>
     <w:p/>
@@ -7337,7 +8504,7 @@
           <w:szCs w:val="36"/>
         </w:rPr>
       </w:pPr>
-      <w:bookmarkStart w:id="29" w:name="_Toc518837184"/>
+      <w:bookmarkStart w:id="37" w:name="_Toc518837184"/>
       <w:r>
         <w:rPr>
           <w:b/>
@@ -7346,7 +8513,7 @@
         </w:rPr>
         <w:t>3.1 Ferramentas já existentes</w:t>
       </w:r>
-      <w:bookmarkEnd w:id="29"/>
+      <w:bookmarkEnd w:id="37"/>
     </w:p>
     <w:p/>
     <w:p>
@@ -7388,7 +8555,7 @@
           <w:szCs w:val="32"/>
         </w:rPr>
       </w:pPr>
-      <w:bookmarkStart w:id="30" w:name="_Toc518837185"/>
+      <w:bookmarkStart w:id="38" w:name="_Toc518837185"/>
       <w:r>
         <w:rPr>
           <w:b/>
@@ -7397,7 +8564,7 @@
         </w:rPr>
         <w:t>3.1.1 Apollo</w:t>
       </w:r>
-      <w:bookmarkEnd w:id="30"/>
+      <w:bookmarkEnd w:id="38"/>
     </w:p>
     <w:p/>
     <w:p>
@@ -7433,7 +8600,7 @@
           <w:szCs w:val="32"/>
         </w:rPr>
       </w:pPr>
-      <w:bookmarkStart w:id="31" w:name="_Toc518837186"/>
+      <w:bookmarkStart w:id="39" w:name="_Toc518837186"/>
       <w:r>
         <w:rPr>
           <w:b/>
@@ -7442,7 +8609,7 @@
         </w:rPr>
         <w:t>3.1.2 Protégé</w:t>
       </w:r>
-      <w:bookmarkEnd w:id="31"/>
+      <w:bookmarkEnd w:id="39"/>
       <w:r>
         <w:rPr>
           <w:b/>
@@ -7490,7 +8657,7 @@
           <w:szCs w:val="32"/>
         </w:rPr>
       </w:pPr>
-      <w:bookmarkStart w:id="32" w:name="_Toc518837187"/>
+      <w:bookmarkStart w:id="40" w:name="_Toc518837187"/>
       <w:r>
         <w:rPr>
           <w:b/>
@@ -7499,7 +8666,7 @@
         </w:rPr>
         <w:t>3.1.3 Swoop</w:t>
       </w:r>
-      <w:bookmarkEnd w:id="32"/>
+      <w:bookmarkEnd w:id="40"/>
     </w:p>
     <w:p/>
     <w:p>
@@ -7614,7 +8781,7 @@
           <w:szCs w:val="36"/>
         </w:rPr>
       </w:pPr>
-      <w:bookmarkStart w:id="33" w:name="_Toc518837188"/>
+      <w:bookmarkStart w:id="41" w:name="_Toc518837188"/>
       <w:r>
         <w:rPr>
           <w:b/>
@@ -7639,7 +8806,7 @@
         </w:rPr>
         <w:t>Como HOMI se compara com estas ferramentas</w:t>
       </w:r>
-      <w:bookmarkEnd w:id="33"/>
+      <w:bookmarkEnd w:id="41"/>
     </w:p>
     <w:p/>
     <w:p>
@@ -8288,9 +9455,9 @@
           <w:color w:val="44546A"/>
         </w:rPr>
       </w:pPr>
-      <w:bookmarkStart w:id="34" w:name="_44sinio" w:colFirst="0" w:colLast="0"/>
-      <w:bookmarkStart w:id="35" w:name="_Toc515289686"/>
-      <w:bookmarkEnd w:id="34"/>
+      <w:bookmarkStart w:id="42" w:name="_44sinio" w:colFirst="0" w:colLast="0"/>
+      <w:bookmarkStart w:id="43" w:name="_Toc515289686"/>
+      <w:bookmarkEnd w:id="42"/>
       <w:r>
         <w:t xml:space="preserve">Tabela </w:t>
       </w:r>
@@ -8363,7 +9530,7 @@
       <w:r>
         <w:t>Comparação entre várias ferramentas e a nossa aplicação</w:t>
       </w:r>
-      <w:bookmarkEnd w:id="35"/>
+      <w:bookmarkEnd w:id="43"/>
     </w:p>
     <w:p/>
     <w:p/>
@@ -8401,6 +9568,16 @@
     <w:p/>
     <w:p/>
     <w:p/>
+    <w:p/>
+    <w:p/>
+    <w:p/>
+    <w:p/>
+    <w:p/>
+    <w:p/>
+    <w:p/>
+    <w:p/>
+    <w:p/>
+    <w:p/>
     <w:p>
       <w:pPr>
         <w:rPr>
@@ -8415,7 +9592,6 @@
           <w:sz w:val="46"/>
           <w:szCs w:val="46"/>
         </w:rPr>
-        <w:lastRenderedPageBreak/>
         <w:t>Capítulo 4</w:t>
       </w:r>
     </w:p>
@@ -8436,7 +9612,7 @@
           <w:szCs w:val="52"/>
         </w:rPr>
       </w:pPr>
-      <w:bookmarkStart w:id="36" w:name="_Toc518837189"/>
+      <w:bookmarkStart w:id="44" w:name="_Toc518837189"/>
       <w:r>
         <w:rPr>
           <w:sz w:val="52"/>
@@ -8444,7 +9620,7 @@
         </w:rPr>
         <w:t>Chaos Pop</w:t>
       </w:r>
-      <w:bookmarkEnd w:id="36"/>
+      <w:bookmarkEnd w:id="44"/>
       <w:r>
         <w:rPr>
           <w:sz w:val="52"/>
@@ -8663,7 +9839,7 @@
           <w:szCs w:val="36"/>
         </w:rPr>
       </w:pPr>
-      <w:bookmarkStart w:id="37" w:name="_Toc518837190"/>
+      <w:bookmarkStart w:id="45" w:name="_Toc518837190"/>
       <w:r>
         <w:rPr>
           <w:b/>
@@ -8688,7 +9864,7 @@
         </w:rPr>
         <w:t xml:space="preserve"> de dados</w:t>
       </w:r>
-      <w:bookmarkEnd w:id="37"/>
+      <w:bookmarkEnd w:id="45"/>
     </w:p>
     <w:p/>
     <w:p>
@@ -8775,6 +9951,7 @@
         <w:t xml:space="preserve"> </w:t>
       </w:r>
       <w:r>
+        <w:lastRenderedPageBreak/>
         <w:t xml:space="preserve">cada </w:t>
       </w:r>
       <w:r>
@@ -8949,7 +10126,6 @@
         <w:rPr>
           <w:i/>
         </w:rPr>
-        <w:lastRenderedPageBreak/>
         <w:t>Mapping</w:t>
       </w:r>
       <w:r>
@@ -9125,7 +10301,7 @@
           <w:szCs w:val="36"/>
         </w:rPr>
       </w:pPr>
-      <w:bookmarkStart w:id="38" w:name="_Toc518837191"/>
+      <w:bookmarkStart w:id="46" w:name="_Toc518837191"/>
       <w:r>
         <w:rPr>
           <w:b/>
@@ -9150,7 +10326,7 @@
         </w:rPr>
         <w:t xml:space="preserve"> API</w:t>
       </w:r>
-      <w:bookmarkEnd w:id="38"/>
+      <w:bookmarkEnd w:id="46"/>
     </w:p>
     <w:p/>
     <w:p>
@@ -10385,6 +11561,7 @@
           <w:szCs w:val="22"/>
           <w:lang w:val="en-US"/>
         </w:rPr>
+        <w:lastRenderedPageBreak/>
         <w:t>POST</w:t>
       </w:r>
       <w:r>
@@ -10612,14 +11789,13 @@
           <w:szCs w:val="36"/>
         </w:rPr>
       </w:pPr>
-      <w:bookmarkStart w:id="39" w:name="_Toc518837192"/>
+      <w:bookmarkStart w:id="47" w:name="_Toc518837192"/>
       <w:r>
         <w:rPr>
           <w:b/>
           <w:sz w:val="36"/>
           <w:szCs w:val="36"/>
         </w:rPr>
-        <w:lastRenderedPageBreak/>
         <w:t>4.3</w:t>
       </w:r>
       <w:r>
@@ -10638,7 +11814,7 @@
         </w:rPr>
         <w:t>Exemplo de utilização</w:t>
       </w:r>
-      <w:bookmarkEnd w:id="39"/>
+      <w:bookmarkEnd w:id="47"/>
     </w:p>
     <w:p/>
     <w:p>
@@ -10692,10 +11868,10 @@
         <w:t xml:space="preserve"> </w:t>
       </w:r>
       <w:r>
-        <w:t>[13]</w:t>
-      </w:r>
-      <w:r>
-        <w:t xml:space="preserve"> e o ficheiro de dados semisestruturados </w:t>
+        <w:t>[13] e o ficheiro de dados semi</w:t>
+      </w:r>
+      <w:r>
+        <w:t xml:space="preserve">estruturados </w:t>
       </w:r>
       <w:r>
         <w:t>é</w:t>
@@ -10888,26 +12064,26 @@
           <w:lang w:val="en-US"/>
         </w:rPr>
       </w:pPr>
-      <w:r>
+    </w:p>
+    <w:p>
+      <w:pPr>
+        <w:pStyle w:val="SemEspaamento"/>
         <w:rPr>
           <w:rFonts w:asciiTheme="minorHAnsi" w:hAnsiTheme="minorHAnsi"/>
           <w:sz w:val="20"/>
           <w:szCs w:val="20"/>
           <w:lang w:val="en-US"/>
         </w:rPr>
-        <w:t>#    Object Properties</w:t>
-      </w:r>
-    </w:p>
-    <w:p>
-      <w:pPr>
-        <w:pStyle w:val="SemEspaamento"/>
+      </w:pPr>
+      <w:r>
         <w:rPr>
           <w:rFonts w:asciiTheme="minorHAnsi" w:hAnsiTheme="minorHAnsi"/>
           <w:sz w:val="20"/>
           <w:szCs w:val="20"/>
           <w:lang w:val="en-US"/>
         </w:rPr>
-      </w:pPr>
+        <w:t>#    Object Properties</w:t>
+      </w:r>
     </w:p>
     <w:p>
       <w:pPr>
@@ -10919,46 +12095,46 @@
           <w:lang w:val="en-US"/>
         </w:rPr>
       </w:pPr>
-      <w:r>
+    </w:p>
+    <w:p>
+      <w:pPr>
+        <w:pStyle w:val="SemEspaamento"/>
         <w:rPr>
           <w:rFonts w:asciiTheme="minorHAnsi" w:hAnsiTheme="minorHAnsi"/>
           <w:sz w:val="20"/>
           <w:szCs w:val="20"/>
           <w:lang w:val="en-US"/>
         </w:rPr>
-        <w:t>###  http://chaospop.sysresearch.org/ontologies/family.owl#hasPartner</w:t>
-      </w:r>
-    </w:p>
-    <w:p>
-      <w:pPr>
-        <w:pStyle w:val="SemEspaamento"/>
+      </w:pPr>
+      <w:r>
         <w:rPr>
           <w:rFonts w:asciiTheme="minorHAnsi" w:hAnsiTheme="minorHAnsi"/>
           <w:sz w:val="20"/>
           <w:szCs w:val="20"/>
           <w:lang w:val="en-US"/>
         </w:rPr>
-      </w:pPr>
-    </w:p>
-    <w:p>
-      <w:pPr>
-        <w:pStyle w:val="SemEspaamento"/>
+        <w:t>###  http://chaospop.sysresearch.org/o</w:t>
+      </w:r>
+      <w:r>
         <w:rPr>
           <w:rFonts w:asciiTheme="minorHAnsi" w:hAnsiTheme="minorHAnsi"/>
           <w:sz w:val="20"/>
           <w:szCs w:val="20"/>
           <w:lang w:val="en-US"/>
         </w:rPr>
-      </w:pPr>
-      <w:r>
+        <w:t>ntologies/family.owl#hasPartner</w:t>
+      </w:r>
+    </w:p>
+    <w:p>
+      <w:pPr>
+        <w:pStyle w:val="SemEspaamento"/>
         <w:rPr>
           <w:rFonts w:asciiTheme="minorHAnsi" w:hAnsiTheme="minorHAnsi"/>
           <w:sz w:val="20"/>
           <w:szCs w:val="20"/>
           <w:lang w:val="en-US"/>
         </w:rPr>
-        <w:t>:hasPartne</w:t>
-      </w:r>
+      </w:pPr>
       <w:r>
         <w:rPr>
           <w:rFonts w:asciiTheme="minorHAnsi" w:hAnsiTheme="minorHAnsi"/>
@@ -10966,7 +12142,7 @@
           <w:szCs w:val="20"/>
           <w:lang w:val="en-US"/>
         </w:rPr>
-        <w:t>r rdf:type owl:ObjectProperty ;</w:t>
+        <w:t>:hasPartner rdf:type owl:ObjectProperty ;</w:t>
       </w:r>
     </w:p>
     <w:p>
@@ -10976,6 +12152,7 @@
           <w:rFonts w:asciiTheme="minorHAnsi" w:hAnsiTheme="minorHAnsi"/>
           <w:sz w:val="20"/>
           <w:szCs w:val="20"/>
+          <w:lang w:val="en-US"/>
         </w:rPr>
       </w:pPr>
       <w:r>
@@ -10992,6 +12169,7 @@
           <w:rFonts w:asciiTheme="minorHAnsi" w:hAnsiTheme="minorHAnsi"/>
           <w:sz w:val="20"/>
           <w:szCs w:val="20"/>
+          <w:lang w:val="en-US"/>
         </w:rPr>
         <w:t>owl:inverseOf :isPartnerIn .</w:t>
       </w:r>
@@ -11003,6 +12181,7 @@
           <w:rFonts w:asciiTheme="minorHAnsi" w:hAnsiTheme="minorHAnsi"/>
           <w:sz w:val="20"/>
           <w:szCs w:val="20"/>
+          <w:lang w:val="en-US"/>
         </w:rPr>
       </w:pPr>
     </w:p>
@@ -11013,6 +12192,7 @@
           <w:rFonts w:asciiTheme="minorHAnsi" w:hAnsiTheme="minorHAnsi"/>
           <w:sz w:val="20"/>
           <w:szCs w:val="20"/>
+          <w:lang w:val="en-US"/>
         </w:rPr>
       </w:pPr>
       <w:r>
@@ -11020,19 +12200,19 @@
           <w:rFonts w:asciiTheme="minorHAnsi" w:hAnsiTheme="minorHAnsi"/>
           <w:sz w:val="20"/>
           <w:szCs w:val="20"/>
-        </w:rPr>
-        <w:t>###  http://chaospop.sysresearch.org/ontologies/family.owl#isPartnerIn</w:t>
-      </w:r>
-    </w:p>
-    <w:p>
-      <w:pPr>
-        <w:pStyle w:val="SemEspaamento"/>
+          <w:lang w:val="en-US"/>
+        </w:rPr>
+        <w:t>###  http://chaospop.sysresearch.org/on</w:t>
+      </w:r>
+      <w:r>
         <w:rPr>
           <w:rFonts w:asciiTheme="minorHAnsi" w:hAnsiTheme="minorHAnsi"/>
           <w:sz w:val="20"/>
           <w:szCs w:val="20"/>
-        </w:rPr>
-      </w:pPr>
+          <w:lang w:val="en-US"/>
+        </w:rPr>
+        <w:t>tologies/family.owl#isPartnerIn</w:t>
+      </w:r>
     </w:p>
     <w:p>
       <w:pPr>
@@ -11072,6 +12252,7 @@
           <w:rFonts w:asciiTheme="minorHAnsi" w:hAnsiTheme="minorHAnsi"/>
           <w:sz w:val="20"/>
           <w:szCs w:val="20"/>
+          <w:lang w:val="en-US"/>
         </w:rPr>
       </w:pPr>
       <w:r>
@@ -11079,6 +12260,7 @@
           <w:rFonts w:asciiTheme="minorHAnsi" w:hAnsiTheme="minorHAnsi"/>
           <w:sz w:val="20"/>
           <w:szCs w:val="20"/>
+          <w:lang w:val="en-US"/>
         </w:rPr>
         <w:t>#    Data properties</w:t>
       </w:r>
@@ -11090,6 +12272,7 @@
           <w:rFonts w:asciiTheme="minorHAnsi" w:hAnsiTheme="minorHAnsi"/>
           <w:sz w:val="20"/>
           <w:szCs w:val="20"/>
+          <w:lang w:val="en-US"/>
         </w:rPr>
       </w:pPr>
     </w:p>
@@ -11100,6 +12283,7 @@
           <w:rFonts w:asciiTheme="minorHAnsi" w:hAnsiTheme="minorHAnsi"/>
           <w:sz w:val="20"/>
           <w:szCs w:val="20"/>
+          <w:lang w:val="en-US"/>
         </w:rPr>
       </w:pPr>
       <w:r>
@@ -11107,19 +12291,19 @@
           <w:rFonts w:asciiTheme="minorHAnsi" w:hAnsiTheme="minorHAnsi"/>
           <w:sz w:val="20"/>
           <w:szCs w:val="20"/>
-        </w:rPr>
-        <w:t>###  http://chaospop.sysresearch.org/ontologies/family.owl#hasBirthYear</w:t>
-      </w:r>
-    </w:p>
-    <w:p>
-      <w:pPr>
-        <w:pStyle w:val="SemEspaamento"/>
+          <w:lang w:val="en-US"/>
+        </w:rPr>
+        <w:t>###  http://chaospop.sysresearch.org/ontologies/family.owl#has</w:t>
+      </w:r>
+      <w:r>
         <w:rPr>
           <w:rFonts w:asciiTheme="minorHAnsi" w:hAnsiTheme="minorHAnsi"/>
           <w:sz w:val="20"/>
           <w:szCs w:val="20"/>
-        </w:rPr>
-      </w:pPr>
+          <w:lang w:val="en-US"/>
+        </w:rPr>
+        <w:t>BirthYear</w:t>
+      </w:r>
     </w:p>
     <w:p>
       <w:pPr>
@@ -11158,37 +12342,39 @@
           <w:szCs w:val="20"/>
           <w:lang w:val="en-US"/>
         </w:rPr>
-        <w:t xml:space="preserve">                </w:t>
-      </w:r>
-      <w:r>
+        <w:t xml:space="preserve">                       owl:FunctionalProperty ;</w:t>
+      </w:r>
+    </w:p>
+    <w:p>
+      <w:pPr>
+        <w:pStyle w:val="SemEspaamento"/>
         <w:rPr>
           <w:rFonts w:asciiTheme="minorHAnsi" w:hAnsiTheme="minorHAnsi"/>
           <w:sz w:val="20"/>
           <w:szCs w:val="20"/>
           <w:lang w:val="en-US"/>
         </w:rPr>
-        <w:t xml:space="preserve">       owl:FunctionalProperty ;</w:t>
-      </w:r>
-    </w:p>
-    <w:p>
-      <w:pPr>
-        <w:pStyle w:val="SemEspaamento"/>
+      </w:pPr>
+      <w:r>
         <w:rPr>
           <w:rFonts w:asciiTheme="minorHAnsi" w:hAnsiTheme="minorHAnsi"/>
           <w:sz w:val="20"/>
           <w:szCs w:val="20"/>
           <w:lang w:val="en-US"/>
         </w:rPr>
-      </w:pPr>
-      <w:r>
+        <w:t xml:space="preserve">              rdfs:domain :Person ;</w:t>
+      </w:r>
+    </w:p>
+    <w:p>
+      <w:pPr>
+        <w:pStyle w:val="SemEspaamento"/>
         <w:rPr>
           <w:rFonts w:asciiTheme="minorHAnsi" w:hAnsiTheme="minorHAnsi"/>
           <w:sz w:val="20"/>
           <w:szCs w:val="20"/>
           <w:lang w:val="en-US"/>
         </w:rPr>
-        <w:t xml:space="preserve">    </w:t>
-      </w:r>
+      </w:pPr>
       <w:r>
         <w:rPr>
           <w:rFonts w:asciiTheme="minorHAnsi" w:hAnsiTheme="minorHAnsi"/>
@@ -11196,7 +12382,7 @@
           <w:szCs w:val="20"/>
           <w:lang w:val="en-US"/>
         </w:rPr>
-        <w:t xml:space="preserve">          rdfs:domain :Person ;</w:t>
+        <w:t xml:space="preserve">              rdfs:range xsd:integer .</w:t>
       </w:r>
     </w:p>
     <w:p>
@@ -11209,37 +12395,35 @@
           <w:lang w:val="en-US"/>
         </w:rPr>
       </w:pPr>
-      <w:r>
+    </w:p>
+    <w:p>
+      <w:pPr>
+        <w:pStyle w:val="SemEspaamento"/>
         <w:rPr>
           <w:rFonts w:asciiTheme="minorHAnsi" w:hAnsiTheme="minorHAnsi"/>
           <w:sz w:val="20"/>
           <w:szCs w:val="20"/>
           <w:lang w:val="en-US"/>
         </w:rPr>
-        <w:t xml:space="preserve">              rdfs:range xsd:integer .</w:t>
-      </w:r>
-    </w:p>
-    <w:p>
-      <w:pPr>
-        <w:pStyle w:val="SemEspaamento"/>
+      </w:pPr>
+      <w:r>
         <w:rPr>
           <w:rFonts w:asciiTheme="minorHAnsi" w:hAnsiTheme="minorHAnsi"/>
           <w:sz w:val="20"/>
           <w:szCs w:val="20"/>
           <w:lang w:val="en-US"/>
         </w:rPr>
-      </w:pPr>
-    </w:p>
-    <w:p>
-      <w:pPr>
-        <w:pStyle w:val="SemEspaamento"/>
+        <w:t>###  http://chaospop.sysresearch.org/ontologies/family.owl#hasFirstGivenN</w:t>
+      </w:r>
+      <w:r>
         <w:rPr>
           <w:rFonts w:asciiTheme="minorHAnsi" w:hAnsiTheme="minorHAnsi"/>
           <w:sz w:val="20"/>
           <w:szCs w:val="20"/>
           <w:lang w:val="en-US"/>
         </w:rPr>
-      </w:pPr>
+        <w:t>ame</w:t>
+      </w:r>
     </w:p>
     <w:p>
       <w:pPr>
@@ -11251,37 +12435,35 @@
           <w:lang w:val="en-US"/>
         </w:rPr>
       </w:pPr>
-    </w:p>
-    <w:p>
-      <w:pPr>
-        <w:pStyle w:val="SemEspaamento"/>
+      <w:r>
         <w:rPr>
           <w:rFonts w:asciiTheme="minorHAnsi" w:hAnsiTheme="minorHAnsi"/>
           <w:sz w:val="20"/>
           <w:szCs w:val="20"/>
           <w:lang w:val="en-US"/>
         </w:rPr>
-      </w:pPr>
-      <w:r>
+        <w:t>:hasFirstGivenName rdf:type owl:DatatypeProperty ;</w:t>
+      </w:r>
+    </w:p>
+    <w:p>
+      <w:pPr>
+        <w:pStyle w:val="SemEspaamento"/>
         <w:rPr>
           <w:rFonts w:asciiTheme="minorHAnsi" w:hAnsiTheme="minorHAnsi"/>
           <w:sz w:val="20"/>
           <w:szCs w:val="20"/>
           <w:lang w:val="en-US"/>
         </w:rPr>
-        <w:t>###  http://chaospop.sysresearch.org/ontologies/family.owl#hasFirstGivenName</w:t>
-      </w:r>
-    </w:p>
-    <w:p>
-      <w:pPr>
-        <w:pStyle w:val="SemEspaamento"/>
+      </w:pPr>
+      <w:r>
         <w:rPr>
           <w:rFonts w:asciiTheme="minorHAnsi" w:hAnsiTheme="minorHAnsi"/>
           <w:sz w:val="20"/>
           <w:szCs w:val="20"/>
           <w:lang w:val="en-US"/>
         </w:rPr>
-      </w:pPr>
+        <w:t xml:space="preserve">                   rdfs:subPropertyOf :hasName ;</w:t>
+      </w:r>
     </w:p>
     <w:p>
       <w:pPr>
@@ -11300,66 +12482,70 @@
           <w:szCs w:val="20"/>
           <w:lang w:val="en-US"/>
         </w:rPr>
-        <w:t xml:space="preserve">:hasFirstGivenName </w:t>
-      </w:r>
-      <w:r>
+        <w:t xml:space="preserve">                   rdfs:domain :Person ;</w:t>
+      </w:r>
+    </w:p>
+    <w:p>
+      <w:pPr>
+        <w:pStyle w:val="SemEspaamento"/>
         <w:rPr>
           <w:rFonts w:asciiTheme="minorHAnsi" w:hAnsiTheme="minorHAnsi"/>
           <w:sz w:val="20"/>
           <w:szCs w:val="20"/>
           <w:lang w:val="en-US"/>
         </w:rPr>
-        <w:t>rdf:type owl:DatatypeProperty ;</w:t>
-      </w:r>
-    </w:p>
-    <w:p>
-      <w:pPr>
-        <w:pStyle w:val="SemEspaamento"/>
+      </w:pPr>
+      <w:r>
         <w:rPr>
           <w:rFonts w:asciiTheme="minorHAnsi" w:hAnsiTheme="minorHAnsi"/>
           <w:sz w:val="20"/>
           <w:szCs w:val="20"/>
           <w:lang w:val="en-US"/>
         </w:rPr>
-      </w:pPr>
-      <w:r>
+        <w:t xml:space="preserve">                   rdfs:range xsd:string .</w:t>
+      </w:r>
+    </w:p>
+    <w:p>
+      <w:pPr>
+        <w:pStyle w:val="SemEspaamento"/>
         <w:rPr>
           <w:rFonts w:asciiTheme="minorHAnsi" w:hAnsiTheme="minorHAnsi"/>
           <w:sz w:val="20"/>
           <w:szCs w:val="20"/>
           <w:lang w:val="en-US"/>
         </w:rPr>
-        <w:t xml:space="preserve">                 </w:t>
-      </w:r>
-      <w:r>
+      </w:pPr>
+    </w:p>
+    <w:p>
+      <w:pPr>
+        <w:pStyle w:val="SemEspaamento"/>
         <w:rPr>
           <w:rFonts w:asciiTheme="minorHAnsi" w:hAnsiTheme="minorHAnsi"/>
           <w:sz w:val="20"/>
           <w:szCs w:val="20"/>
           <w:lang w:val="en-US"/>
         </w:rPr>
-        <w:t xml:space="preserve">  rdfs:subPropertyOf :hasName ;</w:t>
-      </w:r>
-    </w:p>
-    <w:p>
-      <w:pPr>
-        <w:pStyle w:val="SemEspaamento"/>
+      </w:pPr>
+      <w:r>
         <w:rPr>
           <w:rFonts w:asciiTheme="minorHAnsi" w:hAnsiTheme="minorHAnsi"/>
           <w:sz w:val="20"/>
           <w:szCs w:val="20"/>
           <w:lang w:val="en-US"/>
         </w:rPr>
-      </w:pPr>
-      <w:r>
+        <w:t>###  http://chaospop.sysresearch.org/ontologies/family.owl#hasName</w:t>
+      </w:r>
+    </w:p>
+    <w:p>
+      <w:pPr>
+        <w:pStyle w:val="SemEspaamento"/>
         <w:rPr>
           <w:rFonts w:asciiTheme="minorHAnsi" w:hAnsiTheme="minorHAnsi"/>
           <w:sz w:val="20"/>
           <w:szCs w:val="20"/>
           <w:lang w:val="en-US"/>
         </w:rPr>
-        <w:t xml:space="preserve">                   </w:t>
-      </w:r>
+      </w:pPr>
       <w:r>
         <w:rPr>
           <w:rFonts w:asciiTheme="minorHAnsi" w:hAnsiTheme="minorHAnsi"/>
@@ -11367,7 +12553,7 @@
           <w:szCs w:val="20"/>
           <w:lang w:val="en-US"/>
         </w:rPr>
-        <w:t>rdfs:domain :Person ;</w:t>
+        <w:t>:hasName rdf:type owl:DatatypeProperty ;</w:t>
       </w:r>
     </w:p>
     <w:p>
@@ -11387,7 +12573,7 @@
           <w:szCs w:val="20"/>
           <w:lang w:val="en-US"/>
         </w:rPr>
-        <w:t xml:space="preserve">                   rdfs:range xsd:string .</w:t>
+        <w:t xml:space="preserve">         rdfs:domain :Person ;</w:t>
       </w:r>
     </w:p>
     <w:p>
@@ -11400,26 +12586,26 @@
           <w:lang w:val="en-US"/>
         </w:rPr>
       </w:pPr>
-    </w:p>
-    <w:p>
-      <w:pPr>
-        <w:pStyle w:val="SemEspaamento"/>
+      <w:r>
         <w:rPr>
           <w:rFonts w:asciiTheme="minorHAnsi" w:hAnsiTheme="minorHAnsi"/>
           <w:sz w:val="20"/>
           <w:szCs w:val="20"/>
           <w:lang w:val="en-US"/>
         </w:rPr>
-      </w:pPr>
-      <w:r>
+        <w:t xml:space="preserve">         rdfs:range xsd:string .</w:t>
+      </w:r>
+    </w:p>
+    <w:p>
+      <w:pPr>
+        <w:pStyle w:val="SemEspaamento"/>
         <w:rPr>
           <w:rFonts w:asciiTheme="minorHAnsi" w:hAnsiTheme="minorHAnsi"/>
           <w:sz w:val="20"/>
           <w:szCs w:val="20"/>
           <w:lang w:val="en-US"/>
         </w:rPr>
-        <w:t>###  http://chaospop.sysresearch.org/ontologies/family.owl#hasName</w:t>
-      </w:r>
+      </w:pPr>
     </w:p>
     <w:p>
       <w:pPr>
@@ -11428,145 +12614,52 @@
           <w:rFonts w:asciiTheme="minorHAnsi" w:hAnsiTheme="minorHAnsi"/>
           <w:sz w:val="20"/>
           <w:szCs w:val="20"/>
-          <w:lang w:val="en-US"/>
-        </w:rPr>
-      </w:pPr>
-    </w:p>
-    <w:p>
-      <w:pPr>
-        <w:pStyle w:val="SemEspaamento"/>
+        </w:rPr>
+      </w:pPr>
+      <w:r>
         <w:rPr>
           <w:rFonts w:asciiTheme="minorHAnsi" w:hAnsiTheme="minorHAnsi"/>
           <w:sz w:val="20"/>
           <w:szCs w:val="20"/>
-          <w:lang w:val="en-US"/>
-        </w:rPr>
-      </w:pPr>
-      <w:r>
+        </w:rPr>
+        <w:t>#    Classes</w:t>
+      </w:r>
+    </w:p>
+    <w:p>
+      <w:pPr>
+        <w:pStyle w:val="SemEspaamento"/>
         <w:rPr>
           <w:rFonts w:asciiTheme="minorHAnsi" w:hAnsiTheme="minorHAnsi"/>
           <w:sz w:val="20"/>
           <w:szCs w:val="20"/>
-          <w:lang w:val="en-US"/>
-        </w:rPr>
-        <w:t xml:space="preserve">:hasName </w:t>
-      </w:r>
-      <w:r>
+        </w:rPr>
+      </w:pPr>
+    </w:p>
+    <w:p>
+      <w:pPr>
+        <w:pStyle w:val="SemEspaamento"/>
         <w:rPr>
           <w:rFonts w:asciiTheme="minorHAnsi" w:hAnsiTheme="minorHAnsi"/>
           <w:sz w:val="20"/>
           <w:szCs w:val="20"/>
-          <w:lang w:val="en-US"/>
-        </w:rPr>
-        <w:t>rdf:type owl:DatatypeProperty ;</w:t>
-      </w:r>
-    </w:p>
-    <w:p>
-      <w:pPr>
-        <w:pStyle w:val="SemEspaamento"/>
+        </w:rPr>
+      </w:pPr>
+      <w:r>
         <w:rPr>
           <w:rFonts w:asciiTheme="minorHAnsi" w:hAnsiTheme="minorHAnsi"/>
           <w:sz w:val="20"/>
           <w:szCs w:val="20"/>
-          <w:lang w:val="en-US"/>
-        </w:rPr>
-      </w:pPr>
+        </w:rPr>
+        <w:t>###  http://chaospop.sysresearch.o</w:t>
+      </w:r>
       <w:r>
         <w:rPr>
           <w:rFonts w:asciiTheme="minorHAnsi" w:hAnsiTheme="minorHAnsi"/>
           <w:sz w:val="20"/>
           <w:szCs w:val="20"/>
-          <w:lang w:val="en-US"/>
-        </w:rPr>
-        <w:t xml:space="preserve">         rdfs:domain :Person ;</w:t>
-      </w:r>
-    </w:p>
-    <w:p>
-      <w:pPr>
-        <w:pStyle w:val="SemEspaamento"/>
-        <w:rPr>
-          <w:rFonts w:asciiTheme="minorHAnsi" w:hAnsiTheme="minorHAnsi"/>
-          <w:sz w:val="20"/>
-          <w:szCs w:val="20"/>
-          <w:lang w:val="en-US"/>
-        </w:rPr>
-      </w:pPr>
-      <w:r>
-        <w:rPr>
-          <w:rFonts w:asciiTheme="minorHAnsi" w:hAnsiTheme="minorHAnsi"/>
-          <w:sz w:val="20"/>
-          <w:szCs w:val="20"/>
-          <w:lang w:val="en-US"/>
-        </w:rPr>
-        <w:t xml:space="preserve">         rdfs:range xsd:string .</w:t>
-      </w:r>
-    </w:p>
-    <w:p>
-      <w:pPr>
-        <w:pStyle w:val="SemEspaamento"/>
-        <w:rPr>
-          <w:rFonts w:asciiTheme="minorHAnsi" w:hAnsiTheme="minorHAnsi"/>
-          <w:sz w:val="20"/>
-          <w:szCs w:val="20"/>
-          <w:lang w:val="en-US"/>
-        </w:rPr>
-      </w:pPr>
-    </w:p>
-    <w:p>
-      <w:pPr>
-        <w:pStyle w:val="SemEspaamento"/>
-        <w:rPr>
-          <w:rFonts w:asciiTheme="minorHAnsi" w:hAnsiTheme="minorHAnsi"/>
-          <w:sz w:val="20"/>
-          <w:szCs w:val="20"/>
-        </w:rPr>
-      </w:pPr>
-      <w:r>
-        <w:rPr>
-          <w:rFonts w:asciiTheme="minorHAnsi" w:hAnsiTheme="minorHAnsi"/>
-          <w:sz w:val="20"/>
-          <w:szCs w:val="20"/>
-        </w:rPr>
-        <w:t>#    Classes</w:t>
-      </w:r>
-    </w:p>
-    <w:p>
-      <w:pPr>
-        <w:pStyle w:val="SemEspaamento"/>
-        <w:rPr>
-          <w:rFonts w:asciiTheme="minorHAnsi" w:hAnsiTheme="minorHAnsi"/>
-          <w:sz w:val="20"/>
-          <w:szCs w:val="20"/>
-        </w:rPr>
-      </w:pPr>
-    </w:p>
-    <w:p>
-      <w:pPr>
-        <w:pStyle w:val="SemEspaamento"/>
-        <w:rPr>
-          <w:rFonts w:asciiTheme="minorHAnsi" w:hAnsiTheme="minorHAnsi"/>
-          <w:sz w:val="20"/>
-          <w:szCs w:val="20"/>
-        </w:rPr>
-      </w:pPr>
-      <w:r>
-        <w:rPr>
-          <w:rFonts w:asciiTheme="minorHAnsi" w:hAnsiTheme="minorHAnsi"/>
-          <w:sz w:val="20"/>
-          <w:szCs w:val="20"/>
-        </w:rPr>
-        <w:t>###  http://chaospop.sysresearch.org/ontologies/family.owl#Person</w:t>
-      </w:r>
-    </w:p>
-    <w:p>
-      <w:pPr>
-        <w:pStyle w:val="SemEspaamento"/>
-        <w:rPr>
-          <w:rFonts w:asciiTheme="minorHAnsi" w:hAnsiTheme="minorHAnsi"/>
-          <w:sz w:val="20"/>
-          <w:szCs w:val="20"/>
-        </w:rPr>
-      </w:pPr>
+        </w:rPr>
+        <w:t>rg/ontologies/family.owl#Person</w:t>
+      </w:r>
     </w:p>
     <w:p>
       <w:pPr>
@@ -11678,7 +12771,19 @@
         <w:ind w:firstLine="708"/>
       </w:pPr>
       <w:r>
-        <w:t>Para obter um ficheiro correspondente da ontologia acima que seja populado, o</w:t>
+        <w:t xml:space="preserve">Para obter um ficheiro correspondente </w:t>
+      </w:r>
+      <w:r>
+        <w:t>ao da</w:t>
+      </w:r>
+      <w:r>
+        <w:t xml:space="preserve"> ontologia </w:t>
+      </w:r>
+      <w:r>
+        <w:t>mostrada acima, mas que corresponda a um caso concreto da mesma</w:t>
+      </w:r>
+      <w:r>
+        <w:t>, o</w:t>
       </w:r>
       <w:r>
         <w:t xml:space="preserve"> utilizador deve realizar as correspondências dos vários termos existentes no ficheiro semiestrutur</w:t>
@@ -12001,9 +13106,9 @@
           <w:color w:val="44546A"/>
         </w:rPr>
       </w:pPr>
-      <w:bookmarkStart w:id="40" w:name="_1ci93xb" w:colFirst="0" w:colLast="0"/>
-      <w:bookmarkStart w:id="41" w:name="_Toc515289687"/>
-      <w:bookmarkEnd w:id="40"/>
+      <w:bookmarkStart w:id="48" w:name="_1ci93xb" w:colFirst="0" w:colLast="0"/>
+      <w:bookmarkStart w:id="49" w:name="_Toc515289687"/>
+      <w:bookmarkEnd w:id="48"/>
       <w:r>
         <w:t xml:space="preserve">Tabela </w:t>
       </w:r>
@@ -12076,7 +13181,7 @@
       <w:r>
         <w:t>Alguns mapeamentos do ficheiro semiestruturado para ontologia</w:t>
       </w:r>
-      <w:bookmarkEnd w:id="41"/>
+      <w:bookmarkEnd w:id="49"/>
     </w:p>
     <w:p/>
     <w:p>
@@ -12095,62 +13200,74 @@
       <w:r>
         <w:t xml:space="preserve"> no </w:t>
       </w:r>
-      <w:bookmarkStart w:id="42" w:name="_GoBack"/>
+      <w:r>
+        <w:t xml:space="preserve">formato </w:t>
+      </w:r>
+      <w:r>
+        <w:rPr>
+          <w:i/>
+        </w:rPr>
+        <w:t>turtle</w:t>
+      </w:r>
       <w:r>
         <w:rPr>
           <w:u w:val="single"/>
         </w:rPr>
-        <w:t xml:space="preserve">formato </w:t>
-      </w:r>
-      <w:r>
-        <w:rPr>
-          <w:i/>
-          <w:u w:val="single"/>
-        </w:rPr>
-        <w:t>turtle</w:t>
-      </w:r>
-      <w:r>
-        <w:rPr>
-          <w:u w:val="single"/>
-        </w:rPr>
         <w:t>.</w:t>
       </w:r>
     </w:p>
-    <w:bookmarkEnd w:id="42"/>
-    <w:p>
-      <w:pPr>
-        <w:jc w:val="both"/>
-      </w:pPr>
-    </w:p>
-    <w:p>
-      <w:pPr>
-        <w:ind w:left="720"/>
-        <w:rPr>
-          <w:sz w:val="22"/>
-          <w:szCs w:val="18"/>
-        </w:rPr>
-      </w:pPr>
-      <w:r>
-        <w:rPr>
-          <w:sz w:val="22"/>
-          <w:szCs w:val="18"/>
-        </w:rPr>
-        <w:t>@prefix : &lt;http://sysresearch.org/ontologies/cardosofamily.owl#&gt; .</w:t>
-      </w:r>
-    </w:p>
-    <w:p>
-      <w:pPr>
-        <w:ind w:left="720"/>
-        <w:rPr>
-          <w:sz w:val="22"/>
-          <w:szCs w:val="18"/>
-          <w:lang w:val="en-US"/>
-        </w:rPr>
-      </w:pPr>
-      <w:r>
-        <w:rPr>
-          <w:sz w:val="22"/>
-          <w:szCs w:val="18"/>
+    <w:p>
+      <w:pPr>
+        <w:jc w:val="both"/>
+      </w:pPr>
+    </w:p>
+    <w:p>
+      <w:pPr>
+        <w:pStyle w:val="SemEspaamento"/>
+        <w:rPr>
+          <w:sz w:val="20"/>
+          <w:szCs w:val="20"/>
+        </w:rPr>
+      </w:pPr>
+      <w:r>
+        <w:rPr>
+          <w:sz w:val="20"/>
+          <w:szCs w:val="20"/>
+        </w:rPr>
+        <w:t>@prefix : &lt;http://chaospop.sysresearch.org/ontologies/cardosofamily.owl##&gt; .</w:t>
+      </w:r>
+    </w:p>
+    <w:p>
+      <w:pPr>
+        <w:pStyle w:val="SemEspaamento"/>
+        <w:rPr>
+          <w:sz w:val="20"/>
+          <w:szCs w:val="20"/>
+          <w:lang w:val="en-US"/>
+        </w:rPr>
+      </w:pPr>
+      <w:r>
+        <w:rPr>
+          <w:sz w:val="20"/>
+          <w:szCs w:val="20"/>
+          <w:lang w:val="en-US"/>
+        </w:rPr>
+        <w:t>@prefix owl: &lt;http://www.w3.org/2002/07/owl#&gt; .</w:t>
+      </w:r>
+    </w:p>
+    <w:p>
+      <w:pPr>
+        <w:pStyle w:val="SemEspaamento"/>
+        <w:rPr>
+          <w:sz w:val="20"/>
+          <w:szCs w:val="20"/>
+          <w:lang w:val="en-US"/>
+        </w:rPr>
+      </w:pPr>
+      <w:r>
+        <w:rPr>
+          <w:sz w:val="20"/>
+          <w:szCs w:val="20"/>
           <w:lang w:val="en-US"/>
         </w:rPr>
         <w:t>@prefix rdf: &lt;http://www.w3.org/1999/02/22-rdf-syntax-ns#&gt; .</w:t>
@@ -12158,35 +13275,35 @@
     </w:p>
     <w:p>
       <w:pPr>
-        <w:ind w:left="720"/>
-        <w:rPr>
-          <w:sz w:val="22"/>
-          <w:szCs w:val="18"/>
-          <w:lang w:val="en-US"/>
-        </w:rPr>
-      </w:pPr>
-      <w:r>
-        <w:rPr>
-          <w:sz w:val="22"/>
-          <w:szCs w:val="18"/>
-          <w:lang w:val="en-US"/>
-        </w:rPr>
-        <w:t>@prefix owl: &lt;http://www.w3.org/2002/07/owl#&gt; .</w:t>
-      </w:r>
-    </w:p>
-    <w:p>
-      <w:pPr>
-        <w:ind w:left="720"/>
-        <w:rPr>
-          <w:sz w:val="22"/>
-          <w:szCs w:val="18"/>
-          <w:lang w:val="en-US"/>
-        </w:rPr>
-      </w:pPr>
-      <w:r>
-        <w:rPr>
-          <w:sz w:val="22"/>
-          <w:szCs w:val="18"/>
+        <w:pStyle w:val="SemEspaamento"/>
+        <w:rPr>
+          <w:sz w:val="20"/>
+          <w:szCs w:val="20"/>
+          <w:lang w:val="en-US"/>
+        </w:rPr>
+      </w:pPr>
+      <w:r>
+        <w:rPr>
+          <w:sz w:val="20"/>
+          <w:szCs w:val="20"/>
+          <w:lang w:val="en-US"/>
+        </w:rPr>
+        <w:t>@prefix xml: &lt;http://www.w3.org/XML/1998/namespace&gt; .</w:t>
+      </w:r>
+    </w:p>
+    <w:p>
+      <w:pPr>
+        <w:pStyle w:val="SemEspaamento"/>
+        <w:rPr>
+          <w:sz w:val="20"/>
+          <w:szCs w:val="20"/>
+          <w:lang w:val="en-US"/>
+        </w:rPr>
+      </w:pPr>
+      <w:r>
+        <w:rPr>
+          <w:sz w:val="20"/>
+          <w:szCs w:val="20"/>
           <w:lang w:val="en-US"/>
         </w:rPr>
         <w:t>@prefix xsd: &lt;http://www.w3.org/2001/XMLSchema#&gt; .</w:t>
@@ -12194,17 +13311,17 @@
     </w:p>
     <w:p>
       <w:pPr>
-        <w:ind w:left="720"/>
-        <w:rPr>
-          <w:sz w:val="22"/>
-          <w:szCs w:val="18"/>
-          <w:lang w:val="en-US"/>
-        </w:rPr>
-      </w:pPr>
-      <w:r>
-        <w:rPr>
-          <w:sz w:val="22"/>
-          <w:szCs w:val="18"/>
+        <w:pStyle w:val="SemEspaamento"/>
+        <w:rPr>
+          <w:sz w:val="20"/>
+          <w:szCs w:val="20"/>
+          <w:lang w:val="en-US"/>
+        </w:rPr>
+      </w:pPr>
+      <w:r>
+        <w:rPr>
+          <w:sz w:val="20"/>
+          <w:szCs w:val="20"/>
           <w:lang w:val="en-US"/>
         </w:rPr>
         <w:t>@prefix rdfs: &lt;http://www.w3.org/2000/01/rdf-schema#&gt; .</w:t>
@@ -12212,327 +13329,607 @@
     </w:p>
     <w:p>
       <w:pPr>
-        <w:ind w:left="720"/>
-        <w:rPr>
-          <w:sz w:val="22"/>
-          <w:szCs w:val="18"/>
-          <w:lang w:val="en-US"/>
-        </w:rPr>
-      </w:pPr>
-      <w:r>
-        <w:rPr>
-          <w:sz w:val="22"/>
-          <w:szCs w:val="18"/>
-          <w:lang w:val="en-US"/>
-        </w:rPr>
-        <w:t>@prefix family: &lt;http://sysresearch.org/ontologies/family.owl#&gt; .</w:t>
-      </w:r>
-    </w:p>
-    <w:p>
-      <w:pPr>
-        <w:ind w:left="720"/>
-        <w:rPr>
-          <w:sz w:val="22"/>
-          <w:szCs w:val="18"/>
-          <w:lang w:val="en-US"/>
-        </w:rPr>
-      </w:pPr>
-    </w:p>
-    <w:p>
-      <w:pPr>
-        <w:ind w:left="720"/>
-        <w:rPr>
-          <w:sz w:val="22"/>
-          <w:szCs w:val="18"/>
-        </w:rPr>
-      </w:pPr>
-      <w:r>
-        <w:rPr>
-          <w:sz w:val="22"/>
-          <w:szCs w:val="18"/>
-        </w:rPr>
-        <w:t>&lt;http://sysresearch.org/ontologies/cardosofamily.owl#&gt; a owl:Ontology ;</w:t>
-      </w:r>
-    </w:p>
-    <w:p>
-      <w:pPr>
-        <w:ind w:left="720"/>
-        <w:rPr>
-          <w:sz w:val="22"/>
-          <w:szCs w:val="18"/>
-          <w:lang w:val="en-US"/>
-        </w:rPr>
-      </w:pPr>
-      <w:r>
-        <w:rPr>
-          <w:sz w:val="22"/>
-          <w:szCs w:val="18"/>
-        </w:rPr>
-        <w:t xml:space="preserve">    </w:t>
-      </w:r>
-      <w:r>
-        <w:rPr>
-          <w:sz w:val="22"/>
-          <w:szCs w:val="18"/>
-          <w:lang w:val="en-US"/>
-        </w:rPr>
-        <w:t>owl:imports &lt;http://sysresearch.org/ontologies/family.owl#&gt; .</w:t>
-      </w:r>
-    </w:p>
-    <w:p>
-      <w:pPr>
-        <w:ind w:left="720"/>
-        <w:rPr>
-          <w:sz w:val="22"/>
-          <w:szCs w:val="18"/>
-          <w:lang w:val="en-US"/>
-        </w:rPr>
-      </w:pPr>
-    </w:p>
-    <w:p>
-      <w:pPr>
-        <w:ind w:left="720"/>
-        <w:rPr>
-          <w:sz w:val="22"/>
-          <w:szCs w:val="18"/>
-          <w:lang w:val="en-US"/>
-        </w:rPr>
-      </w:pPr>
-      <w:r>
-        <w:rPr>
-          <w:sz w:val="22"/>
-          <w:szCs w:val="18"/>
-          <w:lang w:val="en-US"/>
-        </w:rPr>
-        <w:t>&lt;http://sysresearch.org/ontologies/family#Person&gt; a owl:Class .</w:t>
-      </w:r>
-    </w:p>
-    <w:p>
-      <w:pPr>
-        <w:ind w:left="720"/>
-        <w:rPr>
-          <w:sz w:val="22"/>
-          <w:szCs w:val="18"/>
-          <w:lang w:val="en-US"/>
-        </w:rPr>
-      </w:pPr>
-    </w:p>
-    <w:p>
-      <w:pPr>
-        <w:ind w:left="720"/>
-        <w:rPr>
-          <w:sz w:val="22"/>
-          <w:szCs w:val="18"/>
-        </w:rPr>
-      </w:pPr>
-      <w:r>
-        <w:rPr>
-          <w:sz w:val="22"/>
-          <w:szCs w:val="18"/>
+        <w:pStyle w:val="SemEspaamento"/>
+        <w:rPr>
+          <w:sz w:val="20"/>
+          <w:szCs w:val="20"/>
+          <w:lang w:val="en-US"/>
+        </w:rPr>
+      </w:pPr>
+      <w:r>
+        <w:rPr>
+          <w:sz w:val="20"/>
+          <w:szCs w:val="20"/>
+          <w:lang w:val="en-US"/>
+        </w:rPr>
+        <w:t>@prefix family:  &lt;http://chaospop.sysresearch.org/ontologies/family.owl#&gt;</w:t>
+      </w:r>
+    </w:p>
+    <w:p>
+      <w:pPr>
+        <w:pStyle w:val="SemEspaamento"/>
+        <w:rPr>
+          <w:sz w:val="20"/>
+          <w:szCs w:val="20"/>
+          <w:lang w:val="en-US"/>
+        </w:rPr>
+      </w:pPr>
+      <w:r>
+        <w:rPr>
+          <w:sz w:val="20"/>
+          <w:szCs w:val="20"/>
+          <w:lang w:val="en-US"/>
+        </w:rPr>
+        <w:t>@base &lt;http://chaospop.sysresearch.org/ontologies/cardosofamily.owl#&gt; .</w:t>
+      </w:r>
+    </w:p>
+    <w:p>
+      <w:pPr>
+        <w:pStyle w:val="SemEspaamento"/>
+        <w:rPr>
+          <w:sz w:val="20"/>
+          <w:szCs w:val="20"/>
+          <w:lang w:val="en-US"/>
+        </w:rPr>
+      </w:pPr>
+    </w:p>
+    <w:p>
+      <w:pPr>
+        <w:pStyle w:val="SemEspaamento"/>
+        <w:rPr>
+          <w:sz w:val="20"/>
+          <w:szCs w:val="20"/>
+        </w:rPr>
+      </w:pPr>
+      <w:r>
+        <w:rPr>
+          <w:sz w:val="20"/>
+          <w:szCs w:val="20"/>
+        </w:rPr>
+        <w:t xml:space="preserve">&lt;http://chaospop.sysresearch.org/ontologies/minifamily.owl#&gt; </w:t>
+      </w:r>
+    </w:p>
+    <w:p>
+      <w:pPr>
+        <w:pStyle w:val="SemEspaamento"/>
+        <w:rPr>
+          <w:sz w:val="20"/>
+          <w:szCs w:val="20"/>
+          <w:lang w:val="en-US"/>
+        </w:rPr>
+      </w:pPr>
+      <w:r>
+        <w:rPr>
+          <w:sz w:val="20"/>
+          <w:szCs w:val="20"/>
+          <w:lang w:val="en-US"/>
+        </w:rPr>
+        <w:t>rdf:type owl:Ontology ;</w:t>
+      </w:r>
+    </w:p>
+    <w:p>
+      <w:pPr>
+        <w:pStyle w:val="SemEspaamento"/>
+        <w:rPr>
+          <w:sz w:val="20"/>
+          <w:szCs w:val="20"/>
+          <w:lang w:val="en-US"/>
+        </w:rPr>
+      </w:pPr>
+      <w:r>
+        <w:rPr>
+          <w:sz w:val="20"/>
+          <w:szCs w:val="20"/>
+          <w:lang w:val="en-US"/>
+        </w:rPr>
+        <w:t>owl:imports &lt;http://chaospop.sysresearch.org/ontologies/family.owl#&gt; .</w:t>
+      </w:r>
+    </w:p>
+    <w:p>
+      <w:pPr>
+        <w:pStyle w:val="SemEspaamento"/>
+        <w:rPr>
+          <w:sz w:val="20"/>
+          <w:szCs w:val="20"/>
+          <w:lang w:val="en-US"/>
+        </w:rPr>
+      </w:pPr>
+    </w:p>
+    <w:p>
+      <w:pPr>
+        <w:pStyle w:val="SemEspaamento"/>
+        <w:rPr>
+          <w:sz w:val="20"/>
+          <w:szCs w:val="20"/>
+          <w:lang w:val="en-US"/>
+        </w:rPr>
+      </w:pPr>
+    </w:p>
+    <w:p>
+      <w:pPr>
+        <w:pStyle w:val="SemEspaamento"/>
+        <w:rPr>
+          <w:sz w:val="20"/>
+          <w:szCs w:val="20"/>
+          <w:lang w:val="en-US"/>
+        </w:rPr>
+      </w:pPr>
+      <w:r>
+        <w:rPr>
+          <w:sz w:val="20"/>
+          <w:szCs w:val="20"/>
+          <w:lang w:val="en-US"/>
         </w:rPr>
         <w:lastRenderedPageBreak/>
-        <w:t>:JoãoAnteroCardoso a owl:NamedIndividual , &lt;http://sysresearch.org/ontologies/family#Person&gt; ;</w:t>
-      </w:r>
-    </w:p>
-    <w:p>
-      <w:pPr>
-        <w:ind w:left="720"/>
-        <w:rPr>
-          <w:sz w:val="22"/>
-          <w:szCs w:val="18"/>
-          <w:lang w:val="en-US"/>
-        </w:rPr>
-      </w:pPr>
-      <w:r>
-        <w:rPr>
-          <w:sz w:val="22"/>
-          <w:szCs w:val="18"/>
-        </w:rPr>
-        <w:t xml:space="preserve">    </w:t>
-      </w:r>
-      <w:r>
-        <w:rPr>
-          <w:sz w:val="22"/>
-          <w:szCs w:val="18"/>
-          <w:lang w:val="en-US"/>
-        </w:rPr>
-        <w:t>family:hasPartner :MariaGorettiFernandes ;</w:t>
-      </w:r>
-    </w:p>
-    <w:p>
-      <w:pPr>
-        <w:ind w:left="720"/>
-        <w:rPr>
-          <w:sz w:val="22"/>
-          <w:szCs w:val="18"/>
-          <w:lang w:val="en-US"/>
-        </w:rPr>
-      </w:pPr>
-      <w:r>
-        <w:rPr>
-          <w:sz w:val="22"/>
-          <w:szCs w:val="18"/>
-          <w:lang w:val="en-US"/>
-        </w:rPr>
-        <w:t xml:space="preserve">    family:hasFamilyName "Cardoso" ;</w:t>
-      </w:r>
-    </w:p>
-    <w:p>
-      <w:pPr>
-        <w:ind w:left="720"/>
-        <w:rPr>
-          <w:sz w:val="22"/>
-          <w:szCs w:val="18"/>
-          <w:lang w:val="en-US"/>
-        </w:rPr>
-      </w:pPr>
-      <w:r>
-        <w:rPr>
-          <w:sz w:val="22"/>
-          <w:szCs w:val="18"/>
-          <w:lang w:val="en-US"/>
-        </w:rPr>
-        <w:t xml:space="preserve">    family:hasFirstGivenName "João Antero" .</w:t>
-      </w:r>
-    </w:p>
-    <w:p>
-      <w:pPr>
-        <w:ind w:left="720"/>
-        <w:rPr>
-          <w:sz w:val="22"/>
-          <w:szCs w:val="18"/>
-          <w:lang w:val="en-US"/>
-        </w:rPr>
-      </w:pPr>
-    </w:p>
-    <w:p>
-      <w:pPr>
-        <w:ind w:left="720"/>
-        <w:rPr>
-          <w:sz w:val="22"/>
-          <w:szCs w:val="18"/>
-          <w:lang w:val="en-US"/>
-        </w:rPr>
-      </w:pPr>
-      <w:r>
-        <w:rPr>
-          <w:sz w:val="22"/>
-          <w:szCs w:val="18"/>
-          <w:lang w:val="en-US"/>
-        </w:rPr>
-        <w:t>:MariaGorettiFernandes a owl:NamedIndividual , &lt;http://sysresearch.org/ontologies/family#Person&gt; ;</w:t>
-      </w:r>
-    </w:p>
-    <w:p>
-      <w:pPr>
-        <w:ind w:left="720"/>
-        <w:rPr>
-          <w:sz w:val="22"/>
-          <w:szCs w:val="18"/>
-          <w:lang w:val="en-US"/>
-        </w:rPr>
-      </w:pPr>
-      <w:r>
-        <w:rPr>
-          <w:sz w:val="22"/>
-          <w:szCs w:val="18"/>
-          <w:lang w:val="en-US"/>
-        </w:rPr>
-        <w:t xml:space="preserve">    family:hasPartner :JoãoAnteroCardoso ;</w:t>
-      </w:r>
-    </w:p>
-    <w:p>
-      <w:pPr>
-        <w:ind w:left="720"/>
-        <w:rPr>
-          <w:sz w:val="22"/>
-          <w:szCs w:val="18"/>
-          <w:lang w:val="en-US"/>
-        </w:rPr>
-      </w:pPr>
-      <w:r>
-        <w:rPr>
-          <w:sz w:val="22"/>
-          <w:szCs w:val="18"/>
-          <w:lang w:val="en-US"/>
-        </w:rPr>
-        <w:t xml:space="preserve">    family:hasFamilyName "Fernandes" ;</w:t>
-      </w:r>
-    </w:p>
-    <w:p>
-      <w:pPr>
-        <w:ind w:left="720"/>
-        <w:rPr>
-          <w:sz w:val="22"/>
-          <w:szCs w:val="18"/>
-        </w:rPr>
-      </w:pPr>
-      <w:r>
-        <w:rPr>
-          <w:sz w:val="22"/>
-          <w:szCs w:val="18"/>
-          <w:lang w:val="en-US"/>
-        </w:rPr>
-        <w:t xml:space="preserve">    </w:t>
-      </w:r>
-      <w:r>
-        <w:rPr>
-          <w:sz w:val="22"/>
-          <w:szCs w:val="18"/>
-        </w:rPr>
-        <w:t>family:hasFirstGivenName "Maria Goretti" .</w:t>
-      </w:r>
-    </w:p>
-    <w:p/>
-    <w:p/>
-    <w:p/>
-    <w:p/>
-    <w:p/>
-    <w:p/>
-    <w:p/>
-    <w:p/>
-    <w:p/>
-    <w:p/>
-    <w:p/>
-    <w:p/>
-    <w:p/>
-    <w:p/>
-    <w:p/>
-    <w:p/>
-    <w:p/>
-    <w:p/>
-    <w:p/>
-    <w:p/>
-    <w:p/>
-    <w:p/>
-    <w:p/>
-    <w:p/>
-    <w:p/>
-    <w:p/>
-    <w:p/>
-    <w:p/>
-    <w:p/>
-    <w:p/>
-    <w:p/>
-    <w:p/>
-    <w:p/>
-    <w:p/>
-    <w:p/>
-    <w:p/>
-    <w:p/>
-    <w:p/>
-    <w:p/>
-    <w:p/>
-    <w:p/>
-    <w:p/>
-    <w:p/>
-    <w:p/>
-    <w:p/>
-    <w:p/>
-    <w:p/>
-    <w:p/>
-    <w:p/>
-    <w:p/>
+        <w:t>#    Individuals</w:t>
+      </w:r>
+    </w:p>
+    <w:p>
+      <w:pPr>
+        <w:pStyle w:val="SemEspaamento"/>
+        <w:rPr>
+          <w:sz w:val="20"/>
+          <w:szCs w:val="20"/>
+          <w:lang w:val="en-US"/>
+        </w:rPr>
+      </w:pPr>
+    </w:p>
+    <w:p>
+      <w:pPr>
+        <w:pStyle w:val="SemEspaamento"/>
+        <w:rPr>
+          <w:sz w:val="20"/>
+          <w:szCs w:val="20"/>
+          <w:lang w:val="en-US"/>
+        </w:rPr>
+      </w:pPr>
+      <w:r>
+        <w:rPr>
+          <w:sz w:val="20"/>
+          <w:szCs w:val="20"/>
+          <w:lang w:val="en-US"/>
+        </w:rPr>
+        <w:t>###  http://chaospop.sysresearch.org/ontologies/card</w:t>
+      </w:r>
+      <w:r>
+        <w:rPr>
+          <w:sz w:val="20"/>
+          <w:szCs w:val="20"/>
+          <w:lang w:val="en-US"/>
+        </w:rPr>
+        <w:t>osofamily.owl#JoãoAnteroCardoso</w:t>
+      </w:r>
+    </w:p>
+    <w:p>
+      <w:pPr>
+        <w:pStyle w:val="SemEspaamento"/>
+        <w:rPr>
+          <w:sz w:val="20"/>
+          <w:szCs w:val="20"/>
+        </w:rPr>
+      </w:pPr>
+      <w:r>
+        <w:rPr>
+          <w:sz w:val="20"/>
+          <w:szCs w:val="20"/>
+        </w:rPr>
+        <w:t>:JoãoAnteroCardoso a owl:NamedIndividual,</w:t>
+      </w:r>
+    </w:p>
+    <w:p>
+      <w:pPr>
+        <w:pStyle w:val="SemEspaamento"/>
+        <w:rPr>
+          <w:sz w:val="20"/>
+          <w:szCs w:val="20"/>
+        </w:rPr>
+      </w:pPr>
+      <w:r>
+        <w:rPr>
+          <w:sz w:val="20"/>
+          <w:szCs w:val="20"/>
+        </w:rPr>
+        <w:t>&lt;http://chaospop.sysresearch.org/ontologies/family.owl#Person&gt; ;</w:t>
+      </w:r>
+    </w:p>
+    <w:p>
+      <w:pPr>
+        <w:pStyle w:val="SemEspaamento"/>
+        <w:rPr>
+          <w:sz w:val="20"/>
+          <w:szCs w:val="20"/>
+          <w:lang w:val="en-US"/>
+        </w:rPr>
+      </w:pPr>
+      <w:r>
+        <w:rPr>
+          <w:sz w:val="20"/>
+          <w:szCs w:val="20"/>
+          <w:lang w:val="en-US"/>
+        </w:rPr>
+        <w:t>family:hasPartner:MariaGorettiFernandes ;</w:t>
+      </w:r>
+    </w:p>
+    <w:p>
+      <w:pPr>
+        <w:pStyle w:val="SemEspaamento"/>
+        <w:rPr>
+          <w:sz w:val="20"/>
+          <w:szCs w:val="20"/>
+          <w:lang w:val="en-US"/>
+        </w:rPr>
+      </w:pPr>
+      <w:r>
+        <w:rPr>
+          <w:sz w:val="20"/>
+          <w:szCs w:val="20"/>
+          <w:lang w:val="en-US"/>
+        </w:rPr>
+        <w:t>family:hasBirthYear:1958 ;</w:t>
+      </w:r>
+    </w:p>
+    <w:p>
+      <w:pPr>
+        <w:pStyle w:val="SemEspaamento"/>
+        <w:rPr>
+          <w:sz w:val="20"/>
+          <w:szCs w:val="20"/>
+          <w:lang w:val="en-US"/>
+        </w:rPr>
+      </w:pPr>
+      <w:r>
+        <w:rPr>
+          <w:sz w:val="20"/>
+          <w:szCs w:val="20"/>
+          <w:lang w:val="en-US"/>
+        </w:rPr>
+        <w:t>family:hasFirstGivenName:"João Antero".</w:t>
+      </w:r>
+    </w:p>
+    <w:p>
+      <w:pPr>
+        <w:pStyle w:val="SemEspaamento"/>
+        <w:rPr>
+          <w:sz w:val="20"/>
+          <w:szCs w:val="20"/>
+          <w:lang w:val="en-US"/>
+        </w:rPr>
+      </w:pPr>
+    </w:p>
+    <w:p>
+      <w:pPr>
+        <w:pStyle w:val="SemEspaamento"/>
+        <w:rPr>
+          <w:sz w:val="20"/>
+          <w:szCs w:val="20"/>
+          <w:lang w:val="en-US"/>
+        </w:rPr>
+      </w:pPr>
+      <w:r>
+        <w:rPr>
+          <w:sz w:val="20"/>
+          <w:szCs w:val="20"/>
+          <w:lang w:val="en-US"/>
+        </w:rPr>
+        <w:t>###  http://chaospop.sysresearch.org/ontologies/cardosof</w:t>
+      </w:r>
+      <w:r>
+        <w:rPr>
+          <w:sz w:val="20"/>
+          <w:szCs w:val="20"/>
+          <w:lang w:val="en-US"/>
+        </w:rPr>
+        <w:t>amily.owl#MariaGorettiFernandes</w:t>
+      </w:r>
+    </w:p>
+    <w:p>
+      <w:pPr>
+        <w:pStyle w:val="SemEspaamento"/>
+        <w:rPr>
+          <w:sz w:val="20"/>
+          <w:szCs w:val="20"/>
+        </w:rPr>
+      </w:pPr>
+      <w:r>
+        <w:rPr>
+          <w:sz w:val="20"/>
+          <w:szCs w:val="20"/>
+        </w:rPr>
+        <w:t>:MariaGorettiFernandes a owl:NamedIndividual,</w:t>
+      </w:r>
+    </w:p>
+    <w:p>
+      <w:pPr>
+        <w:pStyle w:val="SemEspaamento"/>
+        <w:rPr>
+          <w:sz w:val="20"/>
+          <w:szCs w:val="20"/>
+        </w:rPr>
+      </w:pPr>
+      <w:r>
+        <w:rPr>
+          <w:sz w:val="20"/>
+          <w:szCs w:val="20"/>
+        </w:rPr>
+        <w:t xml:space="preserve">&lt;http://chaospop.sysresearch.org/ontologies/family.owl#Person&gt; </w:t>
+      </w:r>
+    </w:p>
+    <w:p>
+      <w:pPr>
+        <w:pStyle w:val="SemEspaamento"/>
+        <w:rPr>
+          <w:sz w:val="20"/>
+          <w:szCs w:val="20"/>
+          <w:lang w:val="en-US"/>
+        </w:rPr>
+      </w:pPr>
+      <w:r>
+        <w:rPr>
+          <w:sz w:val="20"/>
+          <w:szCs w:val="20"/>
+          <w:lang w:val="en-US"/>
+        </w:rPr>
+        <w:t>family:hasPartner:JoãoAnteroCardoso ;</w:t>
+      </w:r>
+    </w:p>
+    <w:p>
+      <w:pPr>
+        <w:pStyle w:val="SemEspaamento"/>
+        <w:rPr>
+          <w:sz w:val="20"/>
+          <w:szCs w:val="20"/>
+          <w:lang w:val="en-US"/>
+        </w:rPr>
+      </w:pPr>
+      <w:r>
+        <w:rPr>
+          <w:sz w:val="20"/>
+          <w:szCs w:val="20"/>
+          <w:lang w:val="en-US"/>
+        </w:rPr>
+        <w:t>family:hasBirthYear:1960 ;</w:t>
+      </w:r>
+    </w:p>
+    <w:p>
+      <w:pPr>
+        <w:pStyle w:val="SemEspaamento"/>
+        <w:rPr>
+          <w:lang w:val="en-US"/>
+        </w:rPr>
+      </w:pPr>
+      <w:r>
+        <w:rPr>
+          <w:sz w:val="20"/>
+          <w:szCs w:val="20"/>
+          <w:lang w:val="en-US"/>
+        </w:rPr>
+        <w:t>family:hasFirstGivenName:"Maria Goretti".</w:t>
+      </w:r>
+    </w:p>
+    <w:p>
+      <w:pPr>
+        <w:rPr>
+          <w:lang w:val="en-US"/>
+        </w:rPr>
+      </w:pPr>
+    </w:p>
+    <w:p>
+      <w:pPr>
+        <w:rPr>
+          <w:lang w:val="en-US"/>
+        </w:rPr>
+      </w:pPr>
+    </w:p>
+    <w:p>
+      <w:pPr>
+        <w:rPr>
+          <w:lang w:val="en-US"/>
+        </w:rPr>
+      </w:pPr>
+    </w:p>
+    <w:p>
+      <w:pPr>
+        <w:rPr>
+          <w:lang w:val="en-US"/>
+        </w:rPr>
+      </w:pPr>
+    </w:p>
+    <w:p>
+      <w:pPr>
+        <w:rPr>
+          <w:lang w:val="en-US"/>
+        </w:rPr>
+      </w:pPr>
+    </w:p>
+    <w:p>
+      <w:pPr>
+        <w:rPr>
+          <w:lang w:val="en-US"/>
+        </w:rPr>
+      </w:pPr>
+    </w:p>
+    <w:p>
+      <w:pPr>
+        <w:rPr>
+          <w:lang w:val="en-US"/>
+        </w:rPr>
+      </w:pPr>
+    </w:p>
+    <w:p>
+      <w:pPr>
+        <w:rPr>
+          <w:lang w:val="en-US"/>
+        </w:rPr>
+      </w:pPr>
+    </w:p>
+    <w:p>
+      <w:pPr>
+        <w:rPr>
+          <w:lang w:val="en-US"/>
+        </w:rPr>
+      </w:pPr>
+    </w:p>
+    <w:p>
+      <w:pPr>
+        <w:rPr>
+          <w:lang w:val="en-US"/>
+        </w:rPr>
+      </w:pPr>
+    </w:p>
+    <w:p>
+      <w:pPr>
+        <w:rPr>
+          <w:lang w:val="en-US"/>
+        </w:rPr>
+      </w:pPr>
+    </w:p>
+    <w:p>
+      <w:pPr>
+        <w:rPr>
+          <w:lang w:val="en-US"/>
+        </w:rPr>
+      </w:pPr>
+    </w:p>
+    <w:p>
+      <w:pPr>
+        <w:rPr>
+          <w:lang w:val="en-US"/>
+        </w:rPr>
+      </w:pPr>
+    </w:p>
+    <w:p>
+      <w:pPr>
+        <w:rPr>
+          <w:lang w:val="en-US"/>
+        </w:rPr>
+      </w:pPr>
+    </w:p>
+    <w:p>
+      <w:pPr>
+        <w:rPr>
+          <w:lang w:val="en-US"/>
+        </w:rPr>
+      </w:pPr>
+    </w:p>
+    <w:p>
+      <w:pPr>
+        <w:rPr>
+          <w:lang w:val="en-US"/>
+        </w:rPr>
+      </w:pPr>
+    </w:p>
+    <w:p>
+      <w:pPr>
+        <w:rPr>
+          <w:lang w:val="en-US"/>
+        </w:rPr>
+      </w:pPr>
+    </w:p>
+    <w:p>
+      <w:pPr>
+        <w:rPr>
+          <w:lang w:val="en-US"/>
+        </w:rPr>
+      </w:pPr>
+    </w:p>
+    <w:p>
+      <w:pPr>
+        <w:rPr>
+          <w:lang w:val="en-US"/>
+        </w:rPr>
+      </w:pPr>
+    </w:p>
+    <w:p>
+      <w:pPr>
+        <w:rPr>
+          <w:lang w:val="en-US"/>
+        </w:rPr>
+      </w:pPr>
+    </w:p>
+    <w:p>
+      <w:pPr>
+        <w:rPr>
+          <w:lang w:val="en-US"/>
+        </w:rPr>
+      </w:pPr>
+    </w:p>
+    <w:p>
+      <w:pPr>
+        <w:rPr>
+          <w:lang w:val="en-US"/>
+        </w:rPr>
+      </w:pPr>
+    </w:p>
+    <w:p>
+      <w:pPr>
+        <w:rPr>
+          <w:lang w:val="en-US"/>
+        </w:rPr>
+      </w:pPr>
+    </w:p>
+    <w:p>
+      <w:pPr>
+        <w:rPr>
+          <w:lang w:val="en-US"/>
+        </w:rPr>
+      </w:pPr>
+    </w:p>
+    <w:p>
+      <w:pPr>
+        <w:rPr>
+          <w:lang w:val="en-US"/>
+        </w:rPr>
+      </w:pPr>
+    </w:p>
+    <w:p>
+      <w:pPr>
+        <w:rPr>
+          <w:lang w:val="en-US"/>
+        </w:rPr>
+      </w:pPr>
+    </w:p>
+    <w:p>
+      <w:pPr>
+        <w:rPr>
+          <w:lang w:val="en-US"/>
+        </w:rPr>
+      </w:pPr>
+    </w:p>
+    <w:p>
+      <w:pPr>
+        <w:rPr>
+          <w:lang w:val="en-US"/>
+        </w:rPr>
+      </w:pPr>
+    </w:p>
+    <w:p>
+      <w:pPr>
+        <w:rPr>
+          <w:lang w:val="en-US"/>
+        </w:rPr>
+      </w:pPr>
+    </w:p>
+    <w:p>
+      <w:pPr>
+        <w:rPr>
+          <w:lang w:val="en-US"/>
+        </w:rPr>
+      </w:pPr>
+    </w:p>
+    <w:p>
+      <w:pPr>
+        <w:rPr>
+          <w:lang w:val="en-US"/>
+        </w:rPr>
+      </w:pPr>
+    </w:p>
+    <w:p>
+      <w:pPr>
+        <w:rPr>
+          <w:lang w:val="en-US"/>
+        </w:rPr>
+      </w:pPr>
+    </w:p>
     <w:p>
       <w:pPr>
         <w:pBdr>
@@ -12548,6 +13945,7 @@
           <w:color w:val="44546A"/>
           <w:sz w:val="18"/>
           <w:szCs w:val="18"/>
+          <w:lang w:val="en-US"/>
         </w:rPr>
       </w:pPr>
     </w:p>
@@ -12565,6 +13963,7 @@
           <w:sz w:val="46"/>
           <w:szCs w:val="46"/>
         </w:rPr>
+        <w:lastRenderedPageBreak/>
         <w:t>Capítulo 5</w:t>
       </w:r>
     </w:p>
@@ -12585,7 +13984,7 @@
           <w:szCs w:val="52"/>
         </w:rPr>
       </w:pPr>
-      <w:bookmarkStart w:id="43" w:name="_Toc518837193"/>
+      <w:bookmarkStart w:id="50" w:name="_Toc518837193"/>
       <w:r>
         <w:rPr>
           <w:sz w:val="52"/>
@@ -12600,7 +13999,7 @@
         </w:rPr>
         <w:t xml:space="preserve"> do H.O.M.I</w:t>
       </w:r>
-      <w:bookmarkEnd w:id="43"/>
+      <w:bookmarkEnd w:id="50"/>
     </w:p>
     <w:p/>
     <w:p/>
@@ -12667,8 +14066,8 @@
           <w:szCs w:val="36"/>
         </w:rPr>
       </w:pPr>
-      <w:bookmarkStart w:id="44" w:name="_Ref514828749"/>
-      <w:bookmarkStart w:id="45" w:name="_Toc518837194"/>
+      <w:bookmarkStart w:id="51" w:name="_Ref514828749"/>
+      <w:bookmarkStart w:id="52" w:name="_Toc518837194"/>
       <w:r>
         <w:rPr>
           <w:b/>
@@ -12693,8 +14092,8 @@
         </w:rPr>
         <w:t>Descrição</w:t>
       </w:r>
-      <w:bookmarkEnd w:id="44"/>
-      <w:bookmarkEnd w:id="45"/>
+      <w:bookmarkEnd w:id="51"/>
+      <w:bookmarkEnd w:id="52"/>
     </w:p>
     <w:p/>
     <w:p>
@@ -12795,7 +14194,6 @@
         <w:rPr>
           <w:noProof/>
         </w:rPr>
-        <w:lastRenderedPageBreak/>
         <w:drawing>
           <wp:inline distT="0" distB="0" distL="0" distR="0" wp14:anchorId="0905C289" wp14:editId="421BCF27">
             <wp:extent cx="2607589" cy="4162425"/>
@@ -12843,8 +14241,8 @@
         <w:pStyle w:val="Legenda"/>
         <w:jc w:val="center"/>
       </w:pPr>
-      <w:bookmarkStart w:id="46" w:name="_Ref514828017"/>
-      <w:bookmarkStart w:id="47" w:name="_Toc518401720"/>
+      <w:bookmarkStart w:id="53" w:name="_Ref514828017"/>
+      <w:bookmarkStart w:id="54" w:name="_Toc518401720"/>
       <w:r>
         <w:t xml:space="preserve">Figura </w:t>
       </w:r>
@@ -12911,16 +14309,16 @@
         </w:rPr>
         <w:fldChar w:fldCharType="end"/>
       </w:r>
-      <w:bookmarkEnd w:id="46"/>
+      <w:bookmarkEnd w:id="53"/>
       <w:r>
         <w:t xml:space="preserve"> - </w:t>
       </w:r>
       <w:r>
         <w:t>Arquitetura da aplicação</w:t>
       </w:r>
-      <w:bookmarkStart w:id="48" w:name="_3as4poj" w:colFirst="0" w:colLast="0"/>
-      <w:bookmarkEnd w:id="47"/>
-      <w:bookmarkEnd w:id="48"/>
+      <w:bookmarkStart w:id="55" w:name="_3as4poj" w:colFirst="0" w:colLast="0"/>
+      <w:bookmarkEnd w:id="54"/>
+      <w:bookmarkEnd w:id="55"/>
     </w:p>
     <w:p>
       <w:pPr>
@@ -12928,6 +14326,7 @@
         <w:jc w:val="both"/>
       </w:pPr>
       <w:r>
+        <w:lastRenderedPageBreak/>
         <w:t xml:space="preserve">A interação inicia-se quando o utilizador (3) insere um ou mais ficheiros com a definição de uma ontologia (1) e, opcionalmente, um ou mais ficheiros de dados semiestruturados (2). Estes ficheiros irão ser submetidos à API </w:t>
       </w:r>
       <w:r>
@@ -13010,7 +14409,7 @@
           <w:szCs w:val="36"/>
         </w:rPr>
       </w:pPr>
-      <w:bookmarkStart w:id="49" w:name="_Toc518837195"/>
+      <w:bookmarkStart w:id="56" w:name="_Toc518837195"/>
       <w:r>
         <w:rPr>
           <w:b/>
@@ -13035,7 +14434,7 @@
         </w:rPr>
         <w:t>Componentes</w:t>
       </w:r>
-      <w:bookmarkEnd w:id="49"/>
+      <w:bookmarkEnd w:id="56"/>
     </w:p>
     <w:p/>
     <w:p>
@@ -13305,7 +14704,6 @@
           <w:i/>
           <w:color w:val="000000"/>
         </w:rPr>
-        <w:lastRenderedPageBreak/>
         <w:t>views:</w:t>
       </w:r>
       <w:r>
@@ -13346,9 +14744,9 @@
           <w:szCs w:val="36"/>
         </w:rPr>
       </w:pPr>
-      <w:bookmarkStart w:id="50" w:name="_5mr0j2bg10el" w:colFirst="0" w:colLast="0"/>
-      <w:bookmarkStart w:id="51" w:name="_Toc518837196"/>
-      <w:bookmarkEnd w:id="50"/>
+      <w:bookmarkStart w:id="57" w:name="_5mr0j2bg10el" w:colFirst="0" w:colLast="0"/>
+      <w:bookmarkStart w:id="58" w:name="_Toc518837196"/>
+      <w:bookmarkEnd w:id="57"/>
       <w:r>
         <w:rPr>
           <w:b/>
@@ -13373,7 +14771,7 @@
         </w:rPr>
         <w:t>Tecnologias</w:t>
       </w:r>
-      <w:bookmarkEnd w:id="51"/>
+      <w:bookmarkEnd w:id="58"/>
     </w:p>
     <w:p/>
     <w:p>
@@ -13423,7 +14821,7 @@
           <w:szCs w:val="32"/>
         </w:rPr>
       </w:pPr>
-      <w:bookmarkStart w:id="52" w:name="_Toc518837197"/>
+      <w:bookmarkStart w:id="59" w:name="_Toc518837197"/>
       <w:r>
         <w:rPr>
           <w:b/>
@@ -13448,7 +14846,7 @@
         </w:rPr>
         <w:t>Node.js</w:t>
       </w:r>
-      <w:bookmarkEnd w:id="52"/>
+      <w:bookmarkEnd w:id="59"/>
     </w:p>
     <w:p/>
     <w:p>
@@ -13564,13 +14962,14 @@
           <w:szCs w:val="32"/>
         </w:rPr>
       </w:pPr>
-      <w:bookmarkStart w:id="53" w:name="_Toc518837198"/>
+      <w:bookmarkStart w:id="60" w:name="_Toc518837198"/>
       <w:r>
         <w:rPr>
           <w:b/>
           <w:sz w:val="32"/>
           <w:szCs w:val="32"/>
         </w:rPr>
+        <w:lastRenderedPageBreak/>
         <w:t>5.3.</w:t>
       </w:r>
       <w:r>
@@ -13589,7 +14988,7 @@
         </w:rPr>
         <w:t xml:space="preserve"> Express</w:t>
       </w:r>
-      <w:bookmarkEnd w:id="53"/>
+      <w:bookmarkEnd w:id="60"/>
     </w:p>
     <w:p/>
     <w:p>
@@ -13694,7 +15093,7 @@
           <w:szCs w:val="32"/>
         </w:rPr>
       </w:pPr>
-      <w:bookmarkStart w:id="54" w:name="_Toc518837199"/>
+      <w:bookmarkStart w:id="61" w:name="_Toc518837199"/>
       <w:r>
         <w:rPr>
           <w:b/>
@@ -13727,7 +15126,7 @@
         </w:rPr>
         <w:t>D3.js</w:t>
       </w:r>
-      <w:bookmarkEnd w:id="54"/>
+      <w:bookmarkEnd w:id="61"/>
     </w:p>
     <w:p/>
     <w:p>
@@ -13851,14 +15250,13 @@
           <w:szCs w:val="32"/>
         </w:rPr>
       </w:pPr>
-      <w:bookmarkStart w:id="55" w:name="_Toc518837200"/>
+      <w:bookmarkStart w:id="62" w:name="_Toc518837200"/>
       <w:r>
         <w:rPr>
           <w:b/>
           <w:sz w:val="32"/>
           <w:szCs w:val="32"/>
         </w:rPr>
-        <w:lastRenderedPageBreak/>
         <w:t>5.3.</w:t>
       </w:r>
       <w:r>
@@ -13885,7 +15283,7 @@
         </w:rPr>
         <w:t>Electron</w:t>
       </w:r>
-      <w:bookmarkEnd w:id="55"/>
+      <w:bookmarkEnd w:id="62"/>
       <w:r>
         <w:rPr>
           <w:b/>
@@ -14167,8 +15565,8 @@
           <w:szCs w:val="32"/>
         </w:rPr>
       </w:pPr>
-      <w:bookmarkStart w:id="56" w:name="_Ref514828237"/>
-      <w:bookmarkStart w:id="57" w:name="_Toc518837201"/>
+      <w:bookmarkStart w:id="63" w:name="_Ref514828237"/>
+      <w:bookmarkStart w:id="64" w:name="_Toc518837201"/>
       <w:r>
         <w:rPr>
           <w:b/>
@@ -14193,8 +15591,8 @@
         </w:rPr>
         <w:t>MongoDb</w:t>
       </w:r>
-      <w:bookmarkEnd w:id="56"/>
-      <w:bookmarkEnd w:id="57"/>
+      <w:bookmarkEnd w:id="63"/>
+      <w:bookmarkEnd w:id="64"/>
     </w:p>
     <w:p/>
     <w:p>
@@ -14245,6 +15643,7 @@
         <w:t xml:space="preserve">r a nossa própria base de dados </w:t>
       </w:r>
       <w:r>
+        <w:lastRenderedPageBreak/>
         <w:t>usando o MongoDb por ess</w:t>
       </w:r>
       <w:r>
@@ -14464,8 +15863,8 @@
       </w:pPr>
     </w:p>
     <w:p>
-      <w:bookmarkStart w:id="58" w:name="_toouy2s64sq8" w:colFirst="0" w:colLast="0"/>
-      <w:bookmarkEnd w:id="58"/>
+      <w:bookmarkStart w:id="65" w:name="_toouy2s64sq8" w:colFirst="0" w:colLast="0"/>
+      <w:bookmarkEnd w:id="65"/>
     </w:p>
     <w:p/>
     <w:p/>
@@ -14492,6 +15891,7 @@
           <w:sz w:val="46"/>
           <w:szCs w:val="46"/>
         </w:rPr>
+        <w:lastRenderedPageBreak/>
         <w:t>Capítulo 6</w:t>
       </w:r>
     </w:p>
@@ -14512,7 +15912,7 @@
           <w:szCs w:val="52"/>
         </w:rPr>
       </w:pPr>
-      <w:bookmarkStart w:id="59" w:name="_Toc518837202"/>
+      <w:bookmarkStart w:id="66" w:name="_Toc518837202"/>
       <w:r>
         <w:rPr>
           <w:sz w:val="52"/>
@@ -14520,7 +15920,7 @@
         </w:rPr>
         <w:t>Implementação</w:t>
       </w:r>
-      <w:bookmarkEnd w:id="59"/>
+      <w:bookmarkEnd w:id="66"/>
     </w:p>
     <w:p/>
     <w:p/>
@@ -14613,7 +16013,7 @@
           <w:szCs w:val="36"/>
         </w:rPr>
       </w:pPr>
-      <w:bookmarkStart w:id="60" w:name="_Toc518837203"/>
+      <w:bookmarkStart w:id="67" w:name="_Toc518837203"/>
       <w:r>
         <w:rPr>
           <w:b/>
@@ -14646,7 +16046,7 @@
         </w:rPr>
         <w:t>os</w:t>
       </w:r>
-      <w:bookmarkEnd w:id="60"/>
+      <w:bookmarkEnd w:id="67"/>
     </w:p>
     <w:p/>
     <w:p>
@@ -14718,7 +16118,6 @@
         <w:jc w:val="both"/>
       </w:pPr>
       <w:r>
-        <w:lastRenderedPageBreak/>
         <w:t>IndividualMappings</w:t>
       </w:r>
     </w:p>
@@ -14799,7 +16198,7 @@
           <w:szCs w:val="32"/>
         </w:rPr>
       </w:pPr>
-      <w:bookmarkStart w:id="61" w:name="_Toc518837204"/>
+      <w:bookmarkStart w:id="68" w:name="_Toc518837204"/>
       <w:r>
         <w:rPr>
           <w:b/>
@@ -14808,7 +16207,7 @@
         </w:rPr>
         <w:t>6.1.1 Data Files</w:t>
       </w:r>
-      <w:bookmarkEnd w:id="61"/>
+      <w:bookmarkEnd w:id="68"/>
     </w:p>
     <w:p/>
     <w:p>
@@ -15116,16 +16515,17 @@
           <w:szCs w:val="32"/>
         </w:rPr>
       </w:pPr>
-      <w:bookmarkStart w:id="62" w:name="_Toc518837205"/>
+      <w:bookmarkStart w:id="69" w:name="_Toc518837205"/>
       <w:r>
         <w:rPr>
           <w:b/>
           <w:sz w:val="32"/>
           <w:szCs w:val="32"/>
         </w:rPr>
+        <w:lastRenderedPageBreak/>
         <w:t>6.1.2 Ontology Files</w:t>
       </w:r>
-      <w:bookmarkEnd w:id="62"/>
+      <w:bookmarkEnd w:id="69"/>
     </w:p>
     <w:p/>
     <w:p>
@@ -15530,14 +16930,13 @@
           <w:szCs w:val="32"/>
         </w:rPr>
       </w:pPr>
-      <w:bookmarkStart w:id="63" w:name="_Toc518837206"/>
+      <w:bookmarkStart w:id="70" w:name="_Toc518837206"/>
       <w:r>
         <w:rPr>
           <w:b/>
           <w:sz w:val="32"/>
           <w:szCs w:val="32"/>
         </w:rPr>
-        <w:lastRenderedPageBreak/>
         <w:t>6.1.</w:t>
       </w:r>
       <w:r>
@@ -15572,7 +16971,7 @@
         </w:rPr>
         <w:t>s</w:t>
       </w:r>
-      <w:bookmarkEnd w:id="63"/>
+      <w:bookmarkEnd w:id="70"/>
     </w:p>
     <w:p/>
     <w:p>
@@ -16239,6 +17638,7 @@
         <w:rPr>
           <w:rFonts w:ascii="Consolas" w:hAnsi="Consolas"/>
         </w:rPr>
+        <w:lastRenderedPageBreak/>
         <w:t>ontologyFileId</w:t>
       </w:r>
       <w:r>
@@ -16719,11 +18119,7 @@
         <w:t>IndividualMapping</w:t>
       </w:r>
       <w:r>
-        <w:t xml:space="preserve"> se diz respeito a um mapeamento e não a </w:t>
-      </w:r>
-      <w:r>
-        <w:lastRenderedPageBreak/>
-        <w:t xml:space="preserve">criação de um </w:t>
+        <w:t xml:space="preserve"> se diz respeito a um mapeamento e não a criação de um </w:t>
       </w:r>
       <w:r>
         <w:t>individuo</w:t>
@@ -16786,7 +18182,7 @@
           <w:szCs w:val="32"/>
         </w:rPr>
       </w:pPr>
-      <w:bookmarkStart w:id="64" w:name="_Toc518837207"/>
+      <w:bookmarkStart w:id="71" w:name="_Toc518837207"/>
       <w:r>
         <w:rPr>
           <w:b/>
@@ -16827,7 +18223,7 @@
         </w:rPr>
         <w:t>s</w:t>
       </w:r>
-      <w:bookmarkEnd w:id="64"/>
+      <w:bookmarkEnd w:id="71"/>
     </w:p>
     <w:p/>
     <w:p>
@@ -17204,6 +18600,7 @@
         <w:rPr>
           <w:rFonts w:ascii="Consolas" w:hAnsi="Consolas"/>
         </w:rPr>
+        <w:lastRenderedPageBreak/>
         <w:t>chaosid</w:t>
       </w:r>
       <w:r>
@@ -17432,7 +18829,7 @@
           <w:szCs w:val="36"/>
         </w:rPr>
       </w:pPr>
-      <w:bookmarkStart w:id="65" w:name="_Toc518837208"/>
+      <w:bookmarkStart w:id="72" w:name="_Toc518837208"/>
       <w:r>
         <w:rPr>
           <w:b/>
@@ -17465,7 +18862,7 @@
         </w:rPr>
         <w:t>Endpoints</w:t>
       </w:r>
-      <w:bookmarkEnd w:id="65"/>
+      <w:bookmarkEnd w:id="72"/>
     </w:p>
     <w:p/>
     <w:p>
@@ -17787,7 +19184,6 @@
           <w:szCs w:val="22"/>
           <w:lang w:val="en-US"/>
         </w:rPr>
-        <w:lastRenderedPageBreak/>
         <w:t>GET</w:t>
       </w:r>
       <w:r>
@@ -18915,6 +20311,7 @@
           <w:color w:val="000000"/>
           <w:lang w:val="en-US"/>
         </w:rPr>
+        <w:lastRenderedPageBreak/>
         <w:t>individual-routes:</w:t>
       </w:r>
     </w:p>
@@ -20144,7 +21541,6 @@
           <w:szCs w:val="22"/>
           <w:lang w:val="en-US"/>
         </w:rPr>
-        <w:lastRenderedPageBreak/>
         <w:t xml:space="preserve">DELETE  </w:t>
       </w:r>
       <w:r>
@@ -20760,15 +22156,16 @@
           <w:szCs w:val="36"/>
         </w:rPr>
       </w:pPr>
-      <w:bookmarkStart w:id="66" w:name="_xx5lg9xbo4t3" w:colFirst="0" w:colLast="0"/>
-      <w:bookmarkStart w:id="67" w:name="_Toc518837209"/>
-      <w:bookmarkEnd w:id="66"/>
+      <w:bookmarkStart w:id="73" w:name="_xx5lg9xbo4t3" w:colFirst="0" w:colLast="0"/>
+      <w:bookmarkStart w:id="74" w:name="_Toc518837209"/>
+      <w:bookmarkEnd w:id="73"/>
       <w:r>
         <w:rPr>
           <w:b/>
           <w:sz w:val="36"/>
           <w:szCs w:val="36"/>
         </w:rPr>
+        <w:lastRenderedPageBreak/>
         <w:t>6.</w:t>
       </w:r>
       <w:r>
@@ -20795,7 +22192,7 @@
         </w:rPr>
         <w:t>Organização do código</w:t>
       </w:r>
-      <w:bookmarkEnd w:id="67"/>
+      <w:bookmarkEnd w:id="74"/>
     </w:p>
     <w:p/>
     <w:p>
@@ -20871,7 +22268,6 @@
         <w:rPr>
           <w:noProof/>
         </w:rPr>
-        <w:lastRenderedPageBreak/>
         <w:drawing>
           <wp:inline distT="114300" distB="114300" distL="114300" distR="114300" wp14:anchorId="1572F2B0" wp14:editId="75D51803">
             <wp:extent cx="4468242" cy="3863975"/>
@@ -20914,7 +22310,7 @@
         <w:pStyle w:val="Legenda"/>
         <w:jc w:val="center"/>
       </w:pPr>
-      <w:bookmarkStart w:id="68" w:name="_Toc518401721"/>
+      <w:bookmarkStart w:id="75" w:name="_Toc518401721"/>
       <w:r>
         <w:t xml:space="preserve">Figura </w:t>
       </w:r>
@@ -20984,7 +22380,7 @@
       <w:r>
         <w:t xml:space="preserve"> - Camadas de acesso e seus respetivos módulos</w:t>
       </w:r>
-      <w:bookmarkEnd w:id="68"/>
+      <w:bookmarkEnd w:id="75"/>
     </w:p>
     <w:p>
       <w:pPr>
@@ -21211,7 +22607,11 @@
         <w:t xml:space="preserve">package mongodb </w:t>
       </w:r>
       <w:r>
-        <w:t xml:space="preserve">do npm, onde a interação é feita através de um objeto </w:t>
+        <w:t xml:space="preserve">do npm, onde a interação é feita através de um </w:t>
+      </w:r>
+      <w:r>
+        <w:lastRenderedPageBreak/>
+        <w:t xml:space="preserve">objeto </w:t>
       </w:r>
       <w:r>
         <w:rPr>
@@ -21350,11 +22750,11 @@
       <w:pPr>
         <w:pStyle w:val="SemEspaamento"/>
       </w:pPr>
-      <w:bookmarkStart w:id="69" w:name="_Toc518837210"/>
+      <w:bookmarkStart w:id="76" w:name="_Toc518837210"/>
       <w:r>
         <w:t>PropertyParser e ListToTree</w:t>
       </w:r>
-      <w:bookmarkEnd w:id="69"/>
+      <w:bookmarkEnd w:id="76"/>
     </w:p>
     <w:p>
       <w:pPr>
@@ -22178,6 +23578,7 @@
         <w:rPr>
           <w:sz w:val="20"/>
           <w:szCs w:val="22"/>
+          <w:lang w:val="en-US"/>
         </w:rPr>
       </w:pPr>
       <w:r>
@@ -22193,6 +23594,7 @@
         <w:rPr>
           <w:sz w:val="20"/>
           <w:szCs w:val="22"/>
+          <w:lang w:val="en-US"/>
         </w:rPr>
         <w:t>},</w:t>
       </w:r>
@@ -22210,6 +23612,7 @@
         <w:rPr>
           <w:sz w:val="20"/>
           <w:szCs w:val="22"/>
+          <w:lang w:val="en-US"/>
         </w:rPr>
         <w:t xml:space="preserve">       </w:t>
       </w:r>
@@ -22257,6 +23660,7 @@
         <w:rPr>
           <w:sz w:val="20"/>
           <w:szCs w:val="22"/>
+          <w:lang w:val="en-US"/>
         </w:rPr>
       </w:pPr>
       <w:r>
@@ -22272,6 +23676,7 @@
         <w:rPr>
           <w:sz w:val="20"/>
           <w:szCs w:val="22"/>
+          <w:lang w:val="en-US"/>
         </w:rPr>
         <w:t>},</w:t>
       </w:r>
@@ -22289,6 +23694,7 @@
         <w:rPr>
           <w:sz w:val="20"/>
           <w:szCs w:val="22"/>
+          <w:lang w:val="en-US"/>
         </w:rPr>
         <w:t xml:space="preserve">       </w:t>
       </w:r>
@@ -22317,6 +23723,7 @@
           <w:szCs w:val="22"/>
           <w:lang w:val="en-US"/>
         </w:rPr>
+        <w:lastRenderedPageBreak/>
         <w:t>#hasFirstGivenName :  ['</w:t>
       </w:r>
       <w:r>
@@ -22453,7 +23860,6 @@
         <w:rPr>
           <w:i/>
         </w:rPr>
-        <w:lastRenderedPageBreak/>
         <w:t>endpoint</w:t>
       </w:r>
       <w:r>
@@ -22572,16 +23978,17 @@
           <w:szCs w:val="36"/>
         </w:rPr>
       </w:pPr>
-      <w:bookmarkStart w:id="70" w:name="_Toc518837211"/>
+      <w:bookmarkStart w:id="77" w:name="_Toc518837211"/>
       <w:r>
         <w:rPr>
           <w:b/>
           <w:sz w:val="36"/>
           <w:szCs w:val="36"/>
         </w:rPr>
+        <w:lastRenderedPageBreak/>
         <w:t>6.4 Interação com o utilizador</w:t>
       </w:r>
-      <w:bookmarkEnd w:id="70"/>
+      <w:bookmarkEnd w:id="77"/>
     </w:p>
     <w:p/>
     <w:p/>
@@ -22617,7 +24024,7 @@
                 <w:szCs w:val="36"/>
               </w:rPr>
             </w:pPr>
-            <w:bookmarkStart w:id="71" w:name="_Toc518837212"/>
+            <w:bookmarkStart w:id="78" w:name="_Toc518837212"/>
             <w:r>
               <w:rPr>
                 <w:sz w:val="36"/>
@@ -22626,7 +24033,7 @@
               <w:lastRenderedPageBreak/>
               <w:t>Referências</w:t>
             </w:r>
-            <w:bookmarkEnd w:id="71"/>
+            <w:bookmarkEnd w:id="78"/>
           </w:p>
           <w:p/>
           <w:tbl>
@@ -23809,7 +25216,6 @@
                     <w:rPr>
                       <w:color w:val="000000"/>
                     </w:rPr>
-                    <w:lastRenderedPageBreak/>
                     <w:t>Logo feito por: Joana Antunes (joanasantosantunes@hotmail.com)</w:t>
                   </w:r>
                 </w:p>
@@ -23957,7 +25363,7 @@
         <w:noProof/>
         <w:color w:val="000000"/>
       </w:rPr>
-      <w:t>33</w:t>
+      <w:t>39</w:t>
     </w:r>
     <w:r>
       <w:rPr>
@@ -24572,6 +25978,119 @@
     </w:lvl>
   </w:abstractNum>
   <w:abstractNum w:abstractNumId="4" w15:restartNumberingAfterBreak="0">
+    <w:nsid w:val="0DDF538D"/>
+    <w:multiLevelType w:val="hybridMultilevel"/>
+    <w:tmpl w:val="04A8F386"/>
+    <w:lvl w:ilvl="0" w:tplc="08160003">
+      <w:start w:val="1"/>
+      <w:numFmt w:val="bullet"/>
+      <w:lvlText w:val="o"/>
+      <w:lvlJc w:val="left"/>
+      <w:pPr>
+        <w:ind w:left="2205" w:hanging="360"/>
+      </w:pPr>
+      <w:rPr>
+        <w:rFonts w:ascii="Courier New" w:hAnsi="Courier New" w:cs="Courier New" w:hint="default"/>
+      </w:rPr>
+    </w:lvl>
+    <w:lvl w:ilvl="1" w:tplc="08160003" w:tentative="1">
+      <w:start w:val="1"/>
+      <w:numFmt w:val="bullet"/>
+      <w:lvlText w:val="o"/>
+      <w:lvlJc w:val="left"/>
+      <w:pPr>
+        <w:ind w:left="2925" w:hanging="360"/>
+      </w:pPr>
+      <w:rPr>
+        <w:rFonts w:ascii="Courier New" w:hAnsi="Courier New" w:cs="Courier New" w:hint="default"/>
+      </w:rPr>
+    </w:lvl>
+    <w:lvl w:ilvl="2" w:tplc="08160005" w:tentative="1">
+      <w:start w:val="1"/>
+      <w:numFmt w:val="bullet"/>
+      <w:lvlText w:val=""/>
+      <w:lvlJc w:val="left"/>
+      <w:pPr>
+        <w:ind w:left="3645" w:hanging="360"/>
+      </w:pPr>
+      <w:rPr>
+        <w:rFonts w:ascii="Wingdings" w:hAnsi="Wingdings" w:hint="default"/>
+      </w:rPr>
+    </w:lvl>
+    <w:lvl w:ilvl="3" w:tplc="08160001" w:tentative="1">
+      <w:start w:val="1"/>
+      <w:numFmt w:val="bullet"/>
+      <w:lvlText w:val=""/>
+      <w:lvlJc w:val="left"/>
+      <w:pPr>
+        <w:ind w:left="4365" w:hanging="360"/>
+      </w:pPr>
+      <w:rPr>
+        <w:rFonts w:ascii="Symbol" w:hAnsi="Symbol" w:hint="default"/>
+      </w:rPr>
+    </w:lvl>
+    <w:lvl w:ilvl="4" w:tplc="08160003" w:tentative="1">
+      <w:start w:val="1"/>
+      <w:numFmt w:val="bullet"/>
+      <w:lvlText w:val="o"/>
+      <w:lvlJc w:val="left"/>
+      <w:pPr>
+        <w:ind w:left="5085" w:hanging="360"/>
+      </w:pPr>
+      <w:rPr>
+        <w:rFonts w:ascii="Courier New" w:hAnsi="Courier New" w:cs="Courier New" w:hint="default"/>
+      </w:rPr>
+    </w:lvl>
+    <w:lvl w:ilvl="5" w:tplc="08160005" w:tentative="1">
+      <w:start w:val="1"/>
+      <w:numFmt w:val="bullet"/>
+      <w:lvlText w:val=""/>
+      <w:lvlJc w:val="left"/>
+      <w:pPr>
+        <w:ind w:left="5805" w:hanging="360"/>
+      </w:pPr>
+      <w:rPr>
+        <w:rFonts w:ascii="Wingdings" w:hAnsi="Wingdings" w:hint="default"/>
+      </w:rPr>
+    </w:lvl>
+    <w:lvl w:ilvl="6" w:tplc="08160001" w:tentative="1">
+      <w:start w:val="1"/>
+      <w:numFmt w:val="bullet"/>
+      <w:lvlText w:val=""/>
+      <w:lvlJc w:val="left"/>
+      <w:pPr>
+        <w:ind w:left="6525" w:hanging="360"/>
+      </w:pPr>
+      <w:rPr>
+        <w:rFonts w:ascii="Symbol" w:hAnsi="Symbol" w:hint="default"/>
+      </w:rPr>
+    </w:lvl>
+    <w:lvl w:ilvl="7" w:tplc="08160003" w:tentative="1">
+      <w:start w:val="1"/>
+      <w:numFmt w:val="bullet"/>
+      <w:lvlText w:val="o"/>
+      <w:lvlJc w:val="left"/>
+      <w:pPr>
+        <w:ind w:left="7245" w:hanging="360"/>
+      </w:pPr>
+      <w:rPr>
+        <w:rFonts w:ascii="Courier New" w:hAnsi="Courier New" w:cs="Courier New" w:hint="default"/>
+      </w:rPr>
+    </w:lvl>
+    <w:lvl w:ilvl="8" w:tplc="08160005" w:tentative="1">
+      <w:start w:val="1"/>
+      <w:numFmt w:val="bullet"/>
+      <w:lvlText w:val=""/>
+      <w:lvlJc w:val="left"/>
+      <w:pPr>
+        <w:ind w:left="7965" w:hanging="360"/>
+      </w:pPr>
+      <w:rPr>
+        <w:rFonts w:ascii="Wingdings" w:hAnsi="Wingdings" w:hint="default"/>
+      </w:rPr>
+    </w:lvl>
+  </w:abstractNum>
+  <w:abstractNum w:abstractNumId="5" w15:restartNumberingAfterBreak="0">
     <w:nsid w:val="0F944DA0"/>
     <w:multiLevelType w:val="multilevel"/>
     <w:tmpl w:val="9424D0C0"/>
@@ -24684,7 +26203,7 @@
       </w:rPr>
     </w:lvl>
   </w:abstractNum>
-  <w:abstractNum w:abstractNumId="5" w15:restartNumberingAfterBreak="0">
+  <w:abstractNum w:abstractNumId="6" w15:restartNumberingAfterBreak="0">
     <w:nsid w:val="114545D4"/>
     <w:multiLevelType w:val="hybridMultilevel"/>
     <w:tmpl w:val="4FA262A8"/>
@@ -24797,7 +26316,7 @@
       </w:rPr>
     </w:lvl>
   </w:abstractNum>
-  <w:abstractNum w:abstractNumId="6" w15:restartNumberingAfterBreak="0">
+  <w:abstractNum w:abstractNumId="7" w15:restartNumberingAfterBreak="0">
     <w:nsid w:val="1736379A"/>
     <w:multiLevelType w:val="hybridMultilevel"/>
     <w:tmpl w:val="C186E1B0"/>
@@ -24910,7 +26429,120 @@
       </w:rPr>
     </w:lvl>
   </w:abstractNum>
-  <w:abstractNum w:abstractNumId="7" w15:restartNumberingAfterBreak="0">
+  <w:abstractNum w:abstractNumId="8" w15:restartNumberingAfterBreak="0">
+    <w:nsid w:val="22D5761A"/>
+    <w:multiLevelType w:val="hybridMultilevel"/>
+    <w:tmpl w:val="3190ADEE"/>
+    <w:lvl w:ilvl="0" w:tplc="08160001">
+      <w:start w:val="1"/>
+      <w:numFmt w:val="bullet"/>
+      <w:lvlText w:val=""/>
+      <w:lvlJc w:val="left"/>
+      <w:pPr>
+        <w:ind w:left="1428" w:hanging="360"/>
+      </w:pPr>
+      <w:rPr>
+        <w:rFonts w:ascii="Symbol" w:hAnsi="Symbol" w:hint="default"/>
+      </w:rPr>
+    </w:lvl>
+    <w:lvl w:ilvl="1" w:tplc="08160003" w:tentative="1">
+      <w:start w:val="1"/>
+      <w:numFmt w:val="bullet"/>
+      <w:lvlText w:val="o"/>
+      <w:lvlJc w:val="left"/>
+      <w:pPr>
+        <w:ind w:left="2148" w:hanging="360"/>
+      </w:pPr>
+      <w:rPr>
+        <w:rFonts w:ascii="Courier New" w:hAnsi="Courier New" w:cs="Courier New" w:hint="default"/>
+      </w:rPr>
+    </w:lvl>
+    <w:lvl w:ilvl="2" w:tplc="08160005" w:tentative="1">
+      <w:start w:val="1"/>
+      <w:numFmt w:val="bullet"/>
+      <w:lvlText w:val=""/>
+      <w:lvlJc w:val="left"/>
+      <w:pPr>
+        <w:ind w:left="2868" w:hanging="360"/>
+      </w:pPr>
+      <w:rPr>
+        <w:rFonts w:ascii="Wingdings" w:hAnsi="Wingdings" w:hint="default"/>
+      </w:rPr>
+    </w:lvl>
+    <w:lvl w:ilvl="3" w:tplc="08160001" w:tentative="1">
+      <w:start w:val="1"/>
+      <w:numFmt w:val="bullet"/>
+      <w:lvlText w:val=""/>
+      <w:lvlJc w:val="left"/>
+      <w:pPr>
+        <w:ind w:left="3588" w:hanging="360"/>
+      </w:pPr>
+      <w:rPr>
+        <w:rFonts w:ascii="Symbol" w:hAnsi="Symbol" w:hint="default"/>
+      </w:rPr>
+    </w:lvl>
+    <w:lvl w:ilvl="4" w:tplc="08160003" w:tentative="1">
+      <w:start w:val="1"/>
+      <w:numFmt w:val="bullet"/>
+      <w:lvlText w:val="o"/>
+      <w:lvlJc w:val="left"/>
+      <w:pPr>
+        <w:ind w:left="4308" w:hanging="360"/>
+      </w:pPr>
+      <w:rPr>
+        <w:rFonts w:ascii="Courier New" w:hAnsi="Courier New" w:cs="Courier New" w:hint="default"/>
+      </w:rPr>
+    </w:lvl>
+    <w:lvl w:ilvl="5" w:tplc="08160005" w:tentative="1">
+      <w:start w:val="1"/>
+      <w:numFmt w:val="bullet"/>
+      <w:lvlText w:val=""/>
+      <w:lvlJc w:val="left"/>
+      <w:pPr>
+        <w:ind w:left="5028" w:hanging="360"/>
+      </w:pPr>
+      <w:rPr>
+        <w:rFonts w:ascii="Wingdings" w:hAnsi="Wingdings" w:hint="default"/>
+      </w:rPr>
+    </w:lvl>
+    <w:lvl w:ilvl="6" w:tplc="08160001" w:tentative="1">
+      <w:start w:val="1"/>
+      <w:numFmt w:val="bullet"/>
+      <w:lvlText w:val=""/>
+      <w:lvlJc w:val="left"/>
+      <w:pPr>
+        <w:ind w:left="5748" w:hanging="360"/>
+      </w:pPr>
+      <w:rPr>
+        <w:rFonts w:ascii="Symbol" w:hAnsi="Symbol" w:hint="default"/>
+      </w:rPr>
+    </w:lvl>
+    <w:lvl w:ilvl="7" w:tplc="08160003" w:tentative="1">
+      <w:start w:val="1"/>
+      <w:numFmt w:val="bullet"/>
+      <w:lvlText w:val="o"/>
+      <w:lvlJc w:val="left"/>
+      <w:pPr>
+        <w:ind w:left="6468" w:hanging="360"/>
+      </w:pPr>
+      <w:rPr>
+        <w:rFonts w:ascii="Courier New" w:hAnsi="Courier New" w:cs="Courier New" w:hint="default"/>
+      </w:rPr>
+    </w:lvl>
+    <w:lvl w:ilvl="8" w:tplc="08160005" w:tentative="1">
+      <w:start w:val="1"/>
+      <w:numFmt w:val="bullet"/>
+      <w:lvlText w:val=""/>
+      <w:lvlJc w:val="left"/>
+      <w:pPr>
+        <w:ind w:left="7188" w:hanging="360"/>
+      </w:pPr>
+      <w:rPr>
+        <w:rFonts w:ascii="Wingdings" w:hAnsi="Wingdings" w:hint="default"/>
+      </w:rPr>
+    </w:lvl>
+  </w:abstractNum>
+  <w:abstractNum w:abstractNumId="9" w15:restartNumberingAfterBreak="0">
     <w:nsid w:val="2F411F53"/>
     <w:multiLevelType w:val="hybridMultilevel"/>
     <w:tmpl w:val="ADCA9D9A"/>
@@ -24999,7 +26631,7 @@
       </w:pPr>
     </w:lvl>
   </w:abstractNum>
-  <w:abstractNum w:abstractNumId="8" w15:restartNumberingAfterBreak="0">
+  <w:abstractNum w:abstractNumId="10" w15:restartNumberingAfterBreak="0">
     <w:nsid w:val="3A1443AF"/>
     <w:multiLevelType w:val="hybridMultilevel"/>
     <w:tmpl w:val="8CF2A2CC"/>
@@ -25112,7 +26744,7 @@
       </w:rPr>
     </w:lvl>
   </w:abstractNum>
-  <w:abstractNum w:abstractNumId="9" w15:restartNumberingAfterBreak="0">
+  <w:abstractNum w:abstractNumId="11" w15:restartNumberingAfterBreak="0">
     <w:nsid w:val="5C0879E2"/>
     <w:multiLevelType w:val="hybridMultilevel"/>
     <w:tmpl w:val="6812EE6C"/>
@@ -25225,7 +26857,7 @@
       </w:rPr>
     </w:lvl>
   </w:abstractNum>
-  <w:abstractNum w:abstractNumId="10" w15:restartNumberingAfterBreak="0">
+  <w:abstractNum w:abstractNumId="12" w15:restartNumberingAfterBreak="0">
     <w:nsid w:val="5E0C29BA"/>
     <w:multiLevelType w:val="multilevel"/>
     <w:tmpl w:val="6052AF76"/>
@@ -25339,7 +26971,7 @@
       </w:rPr>
     </w:lvl>
   </w:abstractNum>
-  <w:abstractNum w:abstractNumId="11" w15:restartNumberingAfterBreak="0">
+  <w:abstractNum w:abstractNumId="13" w15:restartNumberingAfterBreak="0">
     <w:nsid w:val="600855DB"/>
     <w:multiLevelType w:val="multilevel"/>
     <w:tmpl w:val="A48C03DE"/>
@@ -25461,7 +27093,7 @@
       </w:rPr>
     </w:lvl>
   </w:abstractNum>
-  <w:abstractNum w:abstractNumId="12" w15:restartNumberingAfterBreak="0">
+  <w:abstractNum w:abstractNumId="14" w15:restartNumberingAfterBreak="0">
     <w:nsid w:val="642772BA"/>
     <w:multiLevelType w:val="hybridMultilevel"/>
     <w:tmpl w:val="490495F6"/>
@@ -25574,7 +27206,7 @@
       </w:rPr>
     </w:lvl>
   </w:abstractNum>
-  <w:abstractNum w:abstractNumId="13" w15:restartNumberingAfterBreak="0">
+  <w:abstractNum w:abstractNumId="15" w15:restartNumberingAfterBreak="0">
     <w:nsid w:val="668C684A"/>
     <w:multiLevelType w:val="multilevel"/>
     <w:tmpl w:val="07CEEAAE"/>
@@ -25688,7 +27320,7 @@
       </w:rPr>
     </w:lvl>
   </w:abstractNum>
-  <w:abstractNum w:abstractNumId="14" w15:restartNumberingAfterBreak="0">
+  <w:abstractNum w:abstractNumId="16" w15:restartNumberingAfterBreak="0">
     <w:nsid w:val="675D2D0D"/>
     <w:multiLevelType w:val="multilevel"/>
     <w:tmpl w:val="0F6E29D2"/>
@@ -25882,7 +27514,120 @@
       </w:rPr>
     </w:lvl>
   </w:abstractNum>
-  <w:abstractNum w:abstractNumId="15" w15:restartNumberingAfterBreak="0">
+  <w:abstractNum w:abstractNumId="17" w15:restartNumberingAfterBreak="0">
+    <w:nsid w:val="750C2053"/>
+    <w:multiLevelType w:val="hybridMultilevel"/>
+    <w:tmpl w:val="61EE7024"/>
+    <w:lvl w:ilvl="0" w:tplc="08160001">
+      <w:start w:val="1"/>
+      <w:numFmt w:val="bullet"/>
+      <w:lvlText w:val=""/>
+      <w:lvlJc w:val="left"/>
+      <w:pPr>
+        <w:ind w:left="1485" w:hanging="360"/>
+      </w:pPr>
+      <w:rPr>
+        <w:rFonts w:ascii="Symbol" w:hAnsi="Symbol" w:hint="default"/>
+      </w:rPr>
+    </w:lvl>
+    <w:lvl w:ilvl="1" w:tplc="08160003" w:tentative="1">
+      <w:start w:val="1"/>
+      <w:numFmt w:val="bullet"/>
+      <w:lvlText w:val="o"/>
+      <w:lvlJc w:val="left"/>
+      <w:pPr>
+        <w:ind w:left="2205" w:hanging="360"/>
+      </w:pPr>
+      <w:rPr>
+        <w:rFonts w:ascii="Courier New" w:hAnsi="Courier New" w:cs="Courier New" w:hint="default"/>
+      </w:rPr>
+    </w:lvl>
+    <w:lvl w:ilvl="2" w:tplc="08160005" w:tentative="1">
+      <w:start w:val="1"/>
+      <w:numFmt w:val="bullet"/>
+      <w:lvlText w:val=""/>
+      <w:lvlJc w:val="left"/>
+      <w:pPr>
+        <w:ind w:left="2925" w:hanging="360"/>
+      </w:pPr>
+      <w:rPr>
+        <w:rFonts w:ascii="Wingdings" w:hAnsi="Wingdings" w:hint="default"/>
+      </w:rPr>
+    </w:lvl>
+    <w:lvl w:ilvl="3" w:tplc="08160001" w:tentative="1">
+      <w:start w:val="1"/>
+      <w:numFmt w:val="bullet"/>
+      <w:lvlText w:val=""/>
+      <w:lvlJc w:val="left"/>
+      <w:pPr>
+        <w:ind w:left="3645" w:hanging="360"/>
+      </w:pPr>
+      <w:rPr>
+        <w:rFonts w:ascii="Symbol" w:hAnsi="Symbol" w:hint="default"/>
+      </w:rPr>
+    </w:lvl>
+    <w:lvl w:ilvl="4" w:tplc="08160003" w:tentative="1">
+      <w:start w:val="1"/>
+      <w:numFmt w:val="bullet"/>
+      <w:lvlText w:val="o"/>
+      <w:lvlJc w:val="left"/>
+      <w:pPr>
+        <w:ind w:left="4365" w:hanging="360"/>
+      </w:pPr>
+      <w:rPr>
+        <w:rFonts w:ascii="Courier New" w:hAnsi="Courier New" w:cs="Courier New" w:hint="default"/>
+      </w:rPr>
+    </w:lvl>
+    <w:lvl w:ilvl="5" w:tplc="08160005" w:tentative="1">
+      <w:start w:val="1"/>
+      <w:numFmt w:val="bullet"/>
+      <w:lvlText w:val=""/>
+      <w:lvlJc w:val="left"/>
+      <w:pPr>
+        <w:ind w:left="5085" w:hanging="360"/>
+      </w:pPr>
+      <w:rPr>
+        <w:rFonts w:ascii="Wingdings" w:hAnsi="Wingdings" w:hint="default"/>
+      </w:rPr>
+    </w:lvl>
+    <w:lvl w:ilvl="6" w:tplc="08160001" w:tentative="1">
+      <w:start w:val="1"/>
+      <w:numFmt w:val="bullet"/>
+      <w:lvlText w:val=""/>
+      <w:lvlJc w:val="left"/>
+      <w:pPr>
+        <w:ind w:left="5805" w:hanging="360"/>
+      </w:pPr>
+      <w:rPr>
+        <w:rFonts w:ascii="Symbol" w:hAnsi="Symbol" w:hint="default"/>
+      </w:rPr>
+    </w:lvl>
+    <w:lvl w:ilvl="7" w:tplc="08160003" w:tentative="1">
+      <w:start w:val="1"/>
+      <w:numFmt w:val="bullet"/>
+      <w:lvlText w:val="o"/>
+      <w:lvlJc w:val="left"/>
+      <w:pPr>
+        <w:ind w:left="6525" w:hanging="360"/>
+      </w:pPr>
+      <w:rPr>
+        <w:rFonts w:ascii="Courier New" w:hAnsi="Courier New" w:cs="Courier New" w:hint="default"/>
+      </w:rPr>
+    </w:lvl>
+    <w:lvl w:ilvl="8" w:tplc="08160005" w:tentative="1">
+      <w:start w:val="1"/>
+      <w:numFmt w:val="bullet"/>
+      <w:lvlText w:val=""/>
+      <w:lvlJc w:val="left"/>
+      <w:pPr>
+        <w:ind w:left="7245" w:hanging="360"/>
+      </w:pPr>
+      <w:rPr>
+        <w:rFonts w:ascii="Wingdings" w:hAnsi="Wingdings" w:hint="default"/>
+      </w:rPr>
+    </w:lvl>
+  </w:abstractNum>
+  <w:abstractNum w:abstractNumId="18" w15:restartNumberingAfterBreak="0">
     <w:nsid w:val="768476E6"/>
     <w:multiLevelType w:val="hybridMultilevel"/>
     <w:tmpl w:val="BFA4A3A8"/>
@@ -25971,7 +27716,7 @@
       </w:pPr>
     </w:lvl>
   </w:abstractNum>
-  <w:abstractNum w:abstractNumId="16" w15:restartNumberingAfterBreak="0">
+  <w:abstractNum w:abstractNumId="19" w15:restartNumberingAfterBreak="0">
     <w:nsid w:val="7ABE1500"/>
     <w:multiLevelType w:val="multilevel"/>
     <w:tmpl w:val="CCB4B5CA"/>
@@ -26092,49 +27837,58 @@
     <w:abstractNumId w:val="0"/>
   </w:num>
   <w:num w:numId="3">
-    <w:abstractNumId w:val="10"/>
+    <w:abstractNumId w:val="12"/>
   </w:num>
   <w:num w:numId="4">
+    <w:abstractNumId w:val="19"/>
+  </w:num>
+  <w:num w:numId="5">
+    <w:abstractNumId w:val="5"/>
+  </w:num>
+  <w:num w:numId="6">
     <w:abstractNumId w:val="16"/>
   </w:num>
-  <w:num w:numId="5">
-    <w:abstractNumId w:val="4"/>
+  <w:num w:numId="7">
+    <w:abstractNumId w:val="13"/>
   </w:num>
-  <w:num w:numId="6">
+  <w:num w:numId="8">
+    <w:abstractNumId w:val="11"/>
+  </w:num>
+  <w:num w:numId="9">
+    <w:abstractNumId w:val="15"/>
+  </w:num>
+  <w:num w:numId="10">
     <w:abstractNumId w:val="14"/>
   </w:num>
-  <w:num w:numId="7">
-    <w:abstractNumId w:val="11"/>
+  <w:num w:numId="11">
+    <w:abstractNumId w:val="6"/>
   </w:num>
-  <w:num w:numId="8">
+  <w:num w:numId="12">
     <w:abstractNumId w:val="9"/>
   </w:num>
-  <w:num w:numId="9">
-    <w:abstractNumId w:val="13"/>
-  </w:num>
-  <w:num w:numId="10">
-    <w:abstractNumId w:val="12"/>
-  </w:num>
-  <w:num w:numId="11">
-    <w:abstractNumId w:val="5"/>
-  </w:num>
-  <w:num w:numId="12">
-    <w:abstractNumId w:val="7"/>
-  </w:num>
   <w:num w:numId="13">
-    <w:abstractNumId w:val="15"/>
+    <w:abstractNumId w:val="18"/>
   </w:num>
   <w:num w:numId="14">
     <w:abstractNumId w:val="1"/>
   </w:num>
   <w:num w:numId="15">
-    <w:abstractNumId w:val="8"/>
+    <w:abstractNumId w:val="10"/>
   </w:num>
   <w:num w:numId="16">
-    <w:abstractNumId w:val="6"/>
+    <w:abstractNumId w:val="7"/>
   </w:num>
   <w:num w:numId="17">
     <w:abstractNumId w:val="2"/>
+  </w:num>
+  <w:num w:numId="18">
+    <w:abstractNumId w:val="8"/>
+  </w:num>
+  <w:num w:numId="19">
+    <w:abstractNumId w:val="4"/>
+  </w:num>
+  <w:num w:numId="20">
+    <w:abstractNumId w:val="17"/>
   </w:num>
 </w:numbering>
 </file>
@@ -26947,6 +28701,23 @@
       <w:shd w:val="clear" w:color="auto" w:fill="E6E6E6"/>
     </w:rPr>
   </w:style>
+  <w:style w:type="paragraph" w:customStyle="1" w:styleId="Default">
+    <w:name w:val="Default"/>
+    <w:rsid w:val="007D7F2A"/>
+    <w:pPr>
+      <w:tabs>
+        <w:tab w:val="clear" w:pos="9038"/>
+      </w:tabs>
+      <w:autoSpaceDE w:val="0"/>
+      <w:autoSpaceDN w:val="0"/>
+      <w:adjustRightInd w:val="0"/>
+      <w:spacing w:line="240" w:lineRule="auto"/>
+    </w:pPr>
+    <w:rPr>
+      <w:rFonts w:ascii="Courier New" w:hAnsi="Courier New" w:cs="Courier New"/>
+      <w:color w:val="000000"/>
+    </w:rPr>
+  </w:style>
 </w:styles>
 </file>
 
@@ -27336,7 +29107,7 @@
 </file>
 
 <file path=customXml/itemProps1.xml><?xml version="1.0" encoding="utf-8"?>
-<ds:datastoreItem xmlns:ds="http://schemas.openxmlformats.org/officeDocument/2006/customXml" ds:itemID="{4599EB60-CC6D-4C66-BD08-8B03836EDB26}">
+<ds:datastoreItem xmlns:ds="http://schemas.openxmlformats.org/officeDocument/2006/customXml" ds:itemID="{211F426E-12FE-452D-B6EE-DED27E3455A3}">
   <ds:schemaRefs>
     <ds:schemaRef ds:uri="http://schemas.openxmlformats.org/officeDocument/2006/bibliography"/>
   </ds:schemaRefs>
